--- a/开题报告.docx
+++ b/开题报告.docx
@@ -6,7 +6,7 @@
       <w:pPr>
         <w:spacing w:line="360" w:lineRule="auto"/>
         <w:rPr>
-          <w:rFonts w:ascii="Times New Roman" w:eastAsia="楷体_GB2312" w:hAnsi="Times New Roman" w:cs="Times New Roman"/>
+          <w:rFonts w:ascii="Times New Roman" w:eastAsia="楷体_GB2312" w:hAnsi="Times New Roman" w:cs="Times New Roman" w:hint="eastAsia"/>
           <w:b/>
           <w:sz w:val="36"/>
           <w:szCs w:val="36"/>
@@ -385,7 +385,25 @@
           <w:szCs w:val="32"/>
           <w:u w:val="single"/>
         </w:rPr>
-        <w:t xml:space="preserve">        </w:t>
+        <w:t xml:space="preserve">      </w:t>
+      </w:r>
+      <w:r>
+        <w:rPr>
+          <w:rFonts w:ascii="Times New Roman" w:eastAsia="楷体_GB2312" w:hAnsi="Times New Roman" w:cs="Times New Roman" w:hint="eastAsia"/>
+          <w:sz w:val="32"/>
+          <w:szCs w:val="32"/>
+          <w:u w:val="single"/>
+        </w:rPr>
+        <w:t xml:space="preserve">    </w:t>
+      </w:r>
+      <w:r>
+        <w:rPr>
+          <w:rFonts w:ascii="Times New Roman" w:eastAsia="楷体_GB2312" w:hAnsi="Times New Roman" w:cs="Times New Roman" w:hint="eastAsia"/>
+          <w:sz w:val="32"/>
+          <w:szCs w:val="32"/>
+          <w:u w:val="single"/>
+        </w:rPr>
+        <w:t xml:space="preserve">  </w:t>
       </w:r>
     </w:p>
     <w:p>
@@ -397,9 +415,29 @@
       </w:pPr>
     </w:p>
     <w:p>
-      <w:r>
-        <w:rPr>
-          <w:rFonts w:hint="eastAsia"/>
+      <w:pPr>
+        <w:keepNext/>
+        <w:keepLines/>
+        <w:spacing w:afterLines="100" w:after="326" w:line="360" w:lineRule="auto"/>
+        <w:jc w:val="center"/>
+        <w:outlineLvl w:val="0"/>
+        <w:rPr>
+          <w:rFonts w:ascii="Times New Roman" w:eastAsia="仿宋_GB2312" w:hAnsi="Times New Roman" w:cs="Times New Roman"/>
+          <w:b/>
+          <w:bCs/>
+          <w:kern w:val="44"/>
+          <w:sz w:val="32"/>
+          <w:szCs w:val="44"/>
+        </w:rPr>
+      </w:pPr>
+      <w:r>
+        <w:rPr>
+          <w:rFonts w:ascii="Times New Roman" w:eastAsia="仿宋_GB2312" w:hAnsi="Times New Roman" w:cs="Times New Roman" w:hint="eastAsia"/>
+          <w:b/>
+          <w:bCs/>
+          <w:kern w:val="44"/>
+          <w:sz w:val="32"/>
+          <w:szCs w:val="44"/>
         </w:rPr>
         <w:t>目录</w:t>
       </w:r>
@@ -423,7 +461,7 @@
       <w:r>
         <w:fldChar w:fldCharType="separate"/>
       </w:r>
-      <w:hyperlink w:anchor="_Toc355031926" w:history="1">
+      <w:hyperlink w:anchor="_Toc383589546" w:history="1">
         <w:r>
           <w:rPr>
             <w:rStyle w:val="a6"/>
@@ -465,7 +503,7 @@
             <w:noProof/>
             <w:webHidden/>
           </w:rPr>
-          <w:instrText xml:space="preserve"> PAGEREF _Toc355031926 \h </w:instrText>
+          <w:instrText xml:space="preserve"> PAGEREF _Toc383589546 \h </w:instrText>
         </w:r>
         <w:r>
           <w:rPr>
@@ -506,7 +544,7 @@
           <w:noProof/>
         </w:rPr>
       </w:pPr>
-      <w:hyperlink w:anchor="_Toc355031927" w:history="1">
+      <w:hyperlink w:anchor="_Toc383589547" w:history="1">
         <w:r>
           <w:rPr>
             <w:rStyle w:val="a6"/>
@@ -548,7 +586,7 @@
             <w:noProof/>
             <w:webHidden/>
           </w:rPr>
-          <w:instrText xml:space="preserve"> PAGEREF _Toc355031927 \h </w:instrText>
+          <w:instrText xml:space="preserve"> PAGEREF _Toc383589547 \h </w:instrText>
         </w:r>
         <w:r>
           <w:rPr>
@@ -568,7 +606,159 @@
             <w:noProof/>
             <w:webHidden/>
           </w:rPr>
-          <w:t>3</w:t>
+          <w:t>4</w:t>
+        </w:r>
+        <w:r>
+          <w:rPr>
+            <w:noProof/>
+            <w:webHidden/>
+          </w:rPr>
+          <w:fldChar w:fldCharType="end"/>
+        </w:r>
+      </w:hyperlink>
+    </w:p>
+    <w:p>
+      <w:pPr>
+        <w:pStyle w:val="20"/>
+        <w:tabs>
+          <w:tab w:val="right" w:leader="dot" w:pos="8296"/>
+        </w:tabs>
+        <w:rPr>
+          <w:noProof/>
+        </w:rPr>
+      </w:pPr>
+      <w:hyperlink w:anchor="_Toc383589548" w:history="1">
+        <w:r>
+          <w:rPr>
+            <w:rStyle w:val="a6"/>
+            <w:noProof/>
+          </w:rPr>
+          <w:t xml:space="preserve">2.1 </w:t>
+        </w:r>
+        <w:r>
+          <w:rPr>
+            <w:rStyle w:val="a6"/>
+            <w:rFonts w:hint="eastAsia"/>
+            <w:noProof/>
+          </w:rPr>
+          <w:t>临床决策支持系统</w:t>
+        </w:r>
+        <w:r>
+          <w:rPr>
+            <w:noProof/>
+            <w:webHidden/>
+          </w:rPr>
+          <w:tab/>
+        </w:r>
+        <w:r>
+          <w:rPr>
+            <w:noProof/>
+            <w:webHidden/>
+          </w:rPr>
+          <w:fldChar w:fldCharType="begin"/>
+        </w:r>
+        <w:r>
+          <w:rPr>
+            <w:noProof/>
+            <w:webHidden/>
+          </w:rPr>
+          <w:instrText xml:space="preserve"> PAGEREF _Toc383589548 \h </w:instrText>
+        </w:r>
+        <w:r>
+          <w:rPr>
+            <w:noProof/>
+            <w:webHidden/>
+          </w:rPr>
+        </w:r>
+        <w:r>
+          <w:rPr>
+            <w:noProof/>
+            <w:webHidden/>
+          </w:rPr>
+          <w:fldChar w:fldCharType="separate"/>
+        </w:r>
+        <w:r>
+          <w:rPr>
+            <w:noProof/>
+            <w:webHidden/>
+          </w:rPr>
+          <w:t>4</w:t>
+        </w:r>
+        <w:r>
+          <w:rPr>
+            <w:noProof/>
+            <w:webHidden/>
+          </w:rPr>
+          <w:fldChar w:fldCharType="end"/>
+        </w:r>
+      </w:hyperlink>
+    </w:p>
+    <w:p>
+      <w:pPr>
+        <w:pStyle w:val="20"/>
+        <w:tabs>
+          <w:tab w:val="right" w:leader="dot" w:pos="8296"/>
+        </w:tabs>
+        <w:rPr>
+          <w:noProof/>
+        </w:rPr>
+      </w:pPr>
+      <w:hyperlink w:anchor="_Toc383589549" w:history="1">
+        <w:r>
+          <w:rPr>
+            <w:rStyle w:val="a6"/>
+            <w:noProof/>
+          </w:rPr>
+          <w:t xml:space="preserve">2.2 </w:t>
+        </w:r>
+        <w:r>
+          <w:rPr>
+            <w:rStyle w:val="a6"/>
+            <w:rFonts w:hint="eastAsia"/>
+            <w:noProof/>
+          </w:rPr>
+          <w:t>面向社区的临床决策支持服务模式</w:t>
+        </w:r>
+        <w:r>
+          <w:rPr>
+            <w:noProof/>
+            <w:webHidden/>
+          </w:rPr>
+          <w:tab/>
+        </w:r>
+        <w:r>
+          <w:rPr>
+            <w:noProof/>
+            <w:webHidden/>
+          </w:rPr>
+          <w:fldChar w:fldCharType="begin"/>
+        </w:r>
+        <w:r>
+          <w:rPr>
+            <w:noProof/>
+            <w:webHidden/>
+          </w:rPr>
+          <w:instrText xml:space="preserve"> PAGEREF _Toc383589549 \h </w:instrText>
+        </w:r>
+        <w:r>
+          <w:rPr>
+            <w:noProof/>
+            <w:webHidden/>
+          </w:rPr>
+        </w:r>
+        <w:r>
+          <w:rPr>
+            <w:noProof/>
+            <w:webHidden/>
+          </w:rPr>
+          <w:fldChar w:fldCharType="separate"/>
+        </w:r>
+        <w:r>
+          <w:rPr>
+            <w:noProof/>
+            <w:webHidden/>
+          </w:rPr>
+          <w:t>4</w:t>
         </w:r>
         <w:r>
           <w:rPr>
@@ -589,7 +779,7 @@
           <w:noProof/>
         </w:rPr>
       </w:pPr>
-      <w:hyperlink w:anchor="_Toc355031928" w:history="1">
+      <w:hyperlink w:anchor="_Toc383589550" w:history="1">
         <w:r>
           <w:rPr>
             <w:rStyle w:val="a6"/>
@@ -653,7 +843,7 @@
             <w:noProof/>
             <w:webHidden/>
           </w:rPr>
-          <w:instrText xml:space="preserve"> PAGEREF _Toc355031928 \h </w:instrText>
+          <w:instrText xml:space="preserve"> PAGEREF _Toc383589550 \h </w:instrText>
         </w:r>
         <w:r>
           <w:rPr>
@@ -673,7 +863,112 @@
             <w:noProof/>
             <w:webHidden/>
           </w:rPr>
+          <w:t>6</w:t>
+        </w:r>
+        <w:r>
+          <w:rPr>
+            <w:noProof/>
+            <w:webHidden/>
+          </w:rPr>
+          <w:fldChar w:fldCharType="end"/>
+        </w:r>
+      </w:hyperlink>
+    </w:p>
+    <w:p>
+      <w:pPr>
+        <w:pStyle w:val="10"/>
+        <w:tabs>
+          <w:tab w:val="right" w:leader="dot" w:pos="8296"/>
+        </w:tabs>
+        <w:rPr>
+          <w:noProof/>
+        </w:rPr>
+      </w:pPr>
+      <w:hyperlink w:anchor="_Toc383589551" w:history="1">
+        <w:r>
+          <w:rPr>
+            <w:rStyle w:val="a6"/>
+            <w:rFonts w:ascii="宋体" w:eastAsia="仿宋_GB2312" w:hAnsi="宋体" w:cs="Times New Roman"/>
+            <w:b/>
+            <w:bCs/>
+            <w:noProof/>
+            <w:kern w:val="44"/>
+          </w:rPr>
           <w:t>4</w:t>
+        </w:r>
+        <w:r>
+          <w:rPr>
+            <w:rStyle w:val="a6"/>
+            <w:rFonts w:ascii="宋体" w:eastAsia="仿宋_GB2312" w:hAnsi="宋体" w:cs="Times New Roman" w:hint="eastAsia"/>
+            <w:b/>
+            <w:bCs/>
+            <w:noProof/>
+            <w:kern w:val="44"/>
+          </w:rPr>
+          <w:t>．</w:t>
+        </w:r>
+        <w:r>
+          <w:rPr>
+            <w:rStyle w:val="a6"/>
+            <w:rFonts w:ascii="宋体" w:eastAsia="仿宋_GB2312" w:hAnsi="宋体" w:cs="Times New Roman"/>
+            <w:b/>
+            <w:bCs/>
+            <w:noProof/>
+            <w:kern w:val="44"/>
+          </w:rPr>
+          <w:t xml:space="preserve"> </w:t>
+        </w:r>
+        <w:r>
+          <w:rPr>
+            <w:rStyle w:val="a6"/>
+            <w:rFonts w:ascii="宋体" w:eastAsia="仿宋_GB2312" w:hAnsi="宋体" w:cs="Times New Roman" w:hint="eastAsia"/>
+            <w:b/>
+            <w:bCs/>
+            <w:noProof/>
+            <w:kern w:val="44"/>
+          </w:rPr>
+          <w:t>研究方案</w:t>
+        </w:r>
+        <w:r>
+          <w:rPr>
+            <w:noProof/>
+            <w:webHidden/>
+          </w:rPr>
+          <w:tab/>
+        </w:r>
+        <w:r>
+          <w:rPr>
+            <w:noProof/>
+            <w:webHidden/>
+          </w:rPr>
+          <w:fldChar w:fldCharType="begin"/>
+        </w:r>
+        <w:r>
+          <w:rPr>
+            <w:noProof/>
+            <w:webHidden/>
+          </w:rPr>
+          <w:instrText xml:space="preserve"> PAGEREF _Toc383589551 \h </w:instrText>
+        </w:r>
+        <w:r>
+          <w:rPr>
+            <w:noProof/>
+            <w:webHidden/>
+          </w:rPr>
+        </w:r>
+        <w:r>
+          <w:rPr>
+            <w:noProof/>
+            <w:webHidden/>
+          </w:rPr>
+          <w:fldChar w:fldCharType="separate"/>
+        </w:r>
+        <w:r>
+          <w:rPr>
+            <w:noProof/>
+            <w:webHidden/>
+          </w:rPr>
+          <w:t>8</w:t>
         </w:r>
         <w:r>
           <w:rPr>
@@ -694,21 +989,22 @@
           <w:noProof/>
         </w:rPr>
       </w:pPr>
-      <w:hyperlink w:anchor="_Toc355031929" w:history="1">
+      <w:hyperlink w:anchor="_Toc383589552" w:history="1">
         <w:r>
           <w:rPr>
             <w:rStyle w:val="a6"/>
-            <w:noProof/>
-          </w:rPr>
-          <w:t>3.1</w:t>
+            <w:rFonts w:ascii="Times New Roman" w:eastAsia="仿宋_GB2312" w:hAnsi="Times New Roman" w:cs="仿宋_GB2312"/>
+            <w:noProof/>
+          </w:rPr>
+          <w:t xml:space="preserve">4.1 </w:t>
         </w:r>
         <w:r>
           <w:rPr>
             <w:rStyle w:val="a6"/>
-            <w:rFonts w:hint="eastAsia"/>
-            <w:noProof/>
-          </w:rPr>
-          <w:t>云计算概况</w:t>
+            <w:rFonts w:ascii="Times New Roman" w:eastAsia="仿宋_GB2312" w:hAnsi="Times New Roman" w:cs="仿宋_GB2312" w:hint="eastAsia"/>
+            <w:noProof/>
+          </w:rPr>
+          <w:t>关键技术问题研究</w:t>
         </w:r>
         <w:r>
           <w:rPr>
@@ -729,7 +1025,7 @@
             <w:noProof/>
             <w:webHidden/>
           </w:rPr>
-          <w:instrText xml:space="preserve"> PAGEREF _Toc355031929 \h </w:instrText>
+          <w:instrText xml:space="preserve"> PAGEREF _Toc383589552 \h </w:instrText>
         </w:r>
         <w:r>
           <w:rPr>
@@ -749,7 +1045,238 @@
             <w:noProof/>
             <w:webHidden/>
           </w:rPr>
-          <w:t>4</w:t>
+          <w:t>8</w:t>
+        </w:r>
+        <w:r>
+          <w:rPr>
+            <w:noProof/>
+            <w:webHidden/>
+          </w:rPr>
+          <w:fldChar w:fldCharType="end"/>
+        </w:r>
+      </w:hyperlink>
+    </w:p>
+    <w:p>
+      <w:pPr>
+        <w:pStyle w:val="30"/>
+        <w:tabs>
+          <w:tab w:val="right" w:leader="dot" w:pos="8296"/>
+        </w:tabs>
+        <w:rPr>
+          <w:noProof/>
+        </w:rPr>
+      </w:pPr>
+      <w:hyperlink w:anchor="_Toc383589553" w:history="1">
+        <w:r>
+          <w:rPr>
+            <w:rStyle w:val="a6"/>
+            <w:rFonts w:ascii="Times New Roman" w:eastAsia="仿宋_GB2312" w:hAnsi="Times New Roman" w:cs="Times New Roman"/>
+            <w:noProof/>
+          </w:rPr>
+          <w:t xml:space="preserve">4.1.1 </w:t>
+        </w:r>
+        <w:r>
+          <w:rPr>
+            <w:rStyle w:val="a6"/>
+            <w:rFonts w:ascii="Times New Roman" w:eastAsia="仿宋_GB2312" w:hAnsi="Times New Roman" w:cs="Times New Roman" w:hint="eastAsia"/>
+            <w:noProof/>
+          </w:rPr>
+          <w:t>面向复杂多样的医疗数据的数据存储管理技术</w:t>
+        </w:r>
+        <w:r>
+          <w:rPr>
+            <w:noProof/>
+            <w:webHidden/>
+          </w:rPr>
+          <w:tab/>
+        </w:r>
+        <w:r>
+          <w:rPr>
+            <w:noProof/>
+            <w:webHidden/>
+          </w:rPr>
+          <w:fldChar w:fldCharType="begin"/>
+        </w:r>
+        <w:r>
+          <w:rPr>
+            <w:noProof/>
+            <w:webHidden/>
+          </w:rPr>
+          <w:instrText xml:space="preserve"> PAGEREF _Toc383589553 \h </w:instrText>
+        </w:r>
+        <w:r>
+          <w:rPr>
+            <w:noProof/>
+            <w:webHidden/>
+          </w:rPr>
+        </w:r>
+        <w:r>
+          <w:rPr>
+            <w:noProof/>
+            <w:webHidden/>
+          </w:rPr>
+          <w:fldChar w:fldCharType="separate"/>
+        </w:r>
+        <w:r>
+          <w:rPr>
+            <w:noProof/>
+            <w:webHidden/>
+          </w:rPr>
+          <w:t>8</w:t>
+        </w:r>
+        <w:r>
+          <w:rPr>
+            <w:noProof/>
+            <w:webHidden/>
+          </w:rPr>
+          <w:fldChar w:fldCharType="end"/>
+        </w:r>
+      </w:hyperlink>
+    </w:p>
+    <w:p>
+      <w:pPr>
+        <w:pStyle w:val="30"/>
+        <w:tabs>
+          <w:tab w:val="right" w:leader="dot" w:pos="8296"/>
+        </w:tabs>
+        <w:rPr>
+          <w:noProof/>
+        </w:rPr>
+      </w:pPr>
+      <w:hyperlink w:anchor="_Toc383589554" w:history="1">
+        <w:r>
+          <w:rPr>
+            <w:rStyle w:val="a6"/>
+            <w:rFonts w:ascii="Times New Roman" w:eastAsia="仿宋_GB2312" w:hAnsi="Times New Roman" w:cs="Times New Roman"/>
+            <w:noProof/>
+          </w:rPr>
+          <w:t>4.1.2</w:t>
+        </w:r>
+        <w:r>
+          <w:rPr>
+            <w:rStyle w:val="a6"/>
+            <w:rFonts w:ascii="Times New Roman" w:eastAsia="仿宋_GB2312" w:hAnsi="Times New Roman" w:cs="Times New Roman" w:hint="eastAsia"/>
+            <w:noProof/>
+          </w:rPr>
+          <w:t>针对不同疾病的问诊界面动态配置管理技术</w:t>
+        </w:r>
+        <w:r>
+          <w:rPr>
+            <w:noProof/>
+            <w:webHidden/>
+          </w:rPr>
+          <w:tab/>
+        </w:r>
+        <w:r>
+          <w:rPr>
+            <w:noProof/>
+            <w:webHidden/>
+          </w:rPr>
+          <w:fldChar w:fldCharType="begin"/>
+        </w:r>
+        <w:r>
+          <w:rPr>
+            <w:noProof/>
+            <w:webHidden/>
+          </w:rPr>
+          <w:instrText xml:space="preserve"> PAGEREF _Toc383589554 \h </w:instrText>
+        </w:r>
+        <w:r>
+          <w:rPr>
+            <w:noProof/>
+            <w:webHidden/>
+          </w:rPr>
+        </w:r>
+        <w:r>
+          <w:rPr>
+            <w:noProof/>
+            <w:webHidden/>
+          </w:rPr>
+          <w:fldChar w:fldCharType="separate"/>
+        </w:r>
+        <w:r>
+          <w:rPr>
+            <w:noProof/>
+            <w:webHidden/>
+          </w:rPr>
+          <w:t>10</w:t>
+        </w:r>
+        <w:r>
+          <w:rPr>
+            <w:noProof/>
+            <w:webHidden/>
+          </w:rPr>
+          <w:fldChar w:fldCharType="end"/>
+        </w:r>
+      </w:hyperlink>
+    </w:p>
+    <w:p>
+      <w:pPr>
+        <w:pStyle w:val="30"/>
+        <w:tabs>
+          <w:tab w:val="right" w:leader="dot" w:pos="8296"/>
+        </w:tabs>
+        <w:rPr>
+          <w:noProof/>
+        </w:rPr>
+      </w:pPr>
+      <w:hyperlink w:anchor="_Toc383589555" w:history="1">
+        <w:r>
+          <w:rPr>
+            <w:rStyle w:val="a6"/>
+            <w:rFonts w:ascii="Times New Roman" w:eastAsia="仿宋_GB2312" w:hAnsi="Times New Roman" w:cs="Times New Roman"/>
+            <w:noProof/>
+          </w:rPr>
+          <w:t xml:space="preserve">4.1.3 </w:t>
+        </w:r>
+        <w:r>
+          <w:rPr>
+            <w:rStyle w:val="a6"/>
+            <w:rFonts w:ascii="Times New Roman" w:eastAsia="仿宋_GB2312" w:hAnsi="Times New Roman" w:cs="Times New Roman" w:hint="eastAsia"/>
+            <w:noProof/>
+          </w:rPr>
+          <w:t>适应不同疾病特点的推理服务构建技术</w:t>
+        </w:r>
+        <w:r>
+          <w:rPr>
+            <w:noProof/>
+            <w:webHidden/>
+          </w:rPr>
+          <w:tab/>
+        </w:r>
+        <w:r>
+          <w:rPr>
+            <w:noProof/>
+            <w:webHidden/>
+          </w:rPr>
+          <w:fldChar w:fldCharType="begin"/>
+        </w:r>
+        <w:r>
+          <w:rPr>
+            <w:noProof/>
+            <w:webHidden/>
+          </w:rPr>
+          <w:instrText xml:space="preserve"> PAGEREF _Toc383589555 \h </w:instrText>
+        </w:r>
+        <w:r>
+          <w:rPr>
+            <w:noProof/>
+            <w:webHidden/>
+          </w:rPr>
+        </w:r>
+        <w:r>
+          <w:rPr>
+            <w:noProof/>
+            <w:webHidden/>
+          </w:rPr>
+          <w:fldChar w:fldCharType="separate"/>
+        </w:r>
+        <w:r>
+          <w:rPr>
+            <w:noProof/>
+            <w:webHidden/>
+          </w:rPr>
+          <w:t>10</w:t>
         </w:r>
         <w:r>
           <w:rPr>
@@ -770,21 +1297,22 @@
           <w:noProof/>
         </w:rPr>
       </w:pPr>
-      <w:hyperlink w:anchor="_Toc355031930" w:history="1">
+      <w:hyperlink w:anchor="_Toc383589556" w:history="1">
         <w:r>
           <w:rPr>
             <w:rStyle w:val="a6"/>
-            <w:noProof/>
-          </w:rPr>
-          <w:t xml:space="preserve">3.2 </w:t>
+            <w:rFonts w:ascii="Times New Roman" w:eastAsia="仿宋_GB2312" w:hAnsi="Times New Roman" w:cs="仿宋_GB2312"/>
+            <w:noProof/>
+          </w:rPr>
+          <w:t xml:space="preserve">4.2 </w:t>
         </w:r>
         <w:r>
           <w:rPr>
             <w:rStyle w:val="a6"/>
-            <w:rFonts w:hint="eastAsia"/>
-            <w:noProof/>
-          </w:rPr>
-          <w:t>基于指南的临床决策支持系统</w:t>
+            <w:rFonts w:ascii="Times New Roman" w:eastAsia="仿宋_GB2312" w:hAnsi="Times New Roman" w:cs="仿宋_GB2312" w:hint="eastAsia"/>
+            <w:noProof/>
+          </w:rPr>
+          <w:t>系统框架设计</w:t>
         </w:r>
         <w:r>
           <w:rPr>
@@ -805,7 +1333,7 @@
             <w:noProof/>
             <w:webHidden/>
           </w:rPr>
-          <w:instrText xml:space="preserve"> PAGEREF _Toc355031930 \h </w:instrText>
+          <w:instrText xml:space="preserve"> PAGEREF _Toc383589556 \h </w:instrText>
         </w:r>
         <w:r>
           <w:rPr>
@@ -825,7 +1353,238 @@
             <w:noProof/>
             <w:webHidden/>
           </w:rPr>
-          <w:t>6</w:t>
+          <w:t>11</w:t>
+        </w:r>
+        <w:r>
+          <w:rPr>
+            <w:noProof/>
+            <w:webHidden/>
+          </w:rPr>
+          <w:fldChar w:fldCharType="end"/>
+        </w:r>
+      </w:hyperlink>
+    </w:p>
+    <w:p>
+      <w:pPr>
+        <w:pStyle w:val="30"/>
+        <w:tabs>
+          <w:tab w:val="right" w:leader="dot" w:pos="8296"/>
+        </w:tabs>
+        <w:rPr>
+          <w:noProof/>
+        </w:rPr>
+      </w:pPr>
+      <w:hyperlink w:anchor="_Toc383589557" w:history="1">
+        <w:r>
+          <w:rPr>
+            <w:rStyle w:val="a6"/>
+            <w:rFonts w:ascii="Times New Roman" w:eastAsia="仿宋_GB2312" w:hAnsi="Times New Roman" w:cs="Times New Roman"/>
+            <w:noProof/>
+          </w:rPr>
+          <w:t>4.2.1</w:t>
+        </w:r>
+        <w:r>
+          <w:rPr>
+            <w:rStyle w:val="a6"/>
+            <w:rFonts w:ascii="Times New Roman" w:eastAsia="仿宋_GB2312" w:hAnsi="Times New Roman" w:cs="Times New Roman" w:hint="eastAsia"/>
+            <w:noProof/>
+          </w:rPr>
+          <w:t>云计算简介</w:t>
+        </w:r>
+        <w:r>
+          <w:rPr>
+            <w:noProof/>
+            <w:webHidden/>
+          </w:rPr>
+          <w:tab/>
+        </w:r>
+        <w:r>
+          <w:rPr>
+            <w:noProof/>
+            <w:webHidden/>
+          </w:rPr>
+          <w:fldChar w:fldCharType="begin"/>
+        </w:r>
+        <w:r>
+          <w:rPr>
+            <w:noProof/>
+            <w:webHidden/>
+          </w:rPr>
+          <w:instrText xml:space="preserve"> PAGEREF _Toc383589557 \h </w:instrText>
+        </w:r>
+        <w:r>
+          <w:rPr>
+            <w:noProof/>
+            <w:webHidden/>
+          </w:rPr>
+        </w:r>
+        <w:r>
+          <w:rPr>
+            <w:noProof/>
+            <w:webHidden/>
+          </w:rPr>
+          <w:fldChar w:fldCharType="separate"/>
+        </w:r>
+        <w:r>
+          <w:rPr>
+            <w:noProof/>
+            <w:webHidden/>
+          </w:rPr>
+          <w:t>11</w:t>
+        </w:r>
+        <w:r>
+          <w:rPr>
+            <w:noProof/>
+            <w:webHidden/>
+          </w:rPr>
+          <w:fldChar w:fldCharType="end"/>
+        </w:r>
+      </w:hyperlink>
+    </w:p>
+    <w:p>
+      <w:pPr>
+        <w:pStyle w:val="30"/>
+        <w:tabs>
+          <w:tab w:val="right" w:leader="dot" w:pos="8296"/>
+        </w:tabs>
+        <w:rPr>
+          <w:noProof/>
+        </w:rPr>
+      </w:pPr>
+      <w:hyperlink w:anchor="_Toc383589558" w:history="1">
+        <w:r>
+          <w:rPr>
+            <w:rStyle w:val="a6"/>
+            <w:rFonts w:ascii="Times New Roman" w:eastAsia="仿宋_GB2312" w:hAnsi="Times New Roman" w:cs="Times New Roman"/>
+            <w:noProof/>
+          </w:rPr>
+          <w:t>4.2.2 MVC</w:t>
+        </w:r>
+        <w:r>
+          <w:rPr>
+            <w:rStyle w:val="a6"/>
+            <w:rFonts w:ascii="Times New Roman" w:eastAsia="仿宋_GB2312" w:hAnsi="Times New Roman" w:cs="Times New Roman" w:hint="eastAsia"/>
+            <w:noProof/>
+          </w:rPr>
+          <w:t>架构</w:t>
+        </w:r>
+        <w:r>
+          <w:rPr>
+            <w:noProof/>
+            <w:webHidden/>
+          </w:rPr>
+          <w:tab/>
+        </w:r>
+        <w:r>
+          <w:rPr>
+            <w:noProof/>
+            <w:webHidden/>
+          </w:rPr>
+          <w:fldChar w:fldCharType="begin"/>
+        </w:r>
+        <w:r>
+          <w:rPr>
+            <w:noProof/>
+            <w:webHidden/>
+          </w:rPr>
+          <w:instrText xml:space="preserve"> PAGEREF _Toc383589558 \h </w:instrText>
+        </w:r>
+        <w:r>
+          <w:rPr>
+            <w:noProof/>
+            <w:webHidden/>
+          </w:rPr>
+        </w:r>
+        <w:r>
+          <w:rPr>
+            <w:noProof/>
+            <w:webHidden/>
+          </w:rPr>
+          <w:fldChar w:fldCharType="separate"/>
+        </w:r>
+        <w:r>
+          <w:rPr>
+            <w:noProof/>
+            <w:webHidden/>
+          </w:rPr>
+          <w:t>12</w:t>
+        </w:r>
+        <w:r>
+          <w:rPr>
+            <w:noProof/>
+            <w:webHidden/>
+          </w:rPr>
+          <w:fldChar w:fldCharType="end"/>
+        </w:r>
+      </w:hyperlink>
+    </w:p>
+    <w:p>
+      <w:pPr>
+        <w:pStyle w:val="20"/>
+        <w:tabs>
+          <w:tab w:val="right" w:leader="dot" w:pos="8296"/>
+        </w:tabs>
+        <w:rPr>
+          <w:noProof/>
+        </w:rPr>
+      </w:pPr>
+      <w:hyperlink w:anchor="_Toc383589559" w:history="1">
+        <w:r>
+          <w:rPr>
+            <w:rStyle w:val="a6"/>
+            <w:rFonts w:ascii="Times New Roman" w:eastAsia="仿宋_GB2312" w:hAnsi="Times New Roman" w:cs="仿宋_GB2312"/>
+            <w:noProof/>
+          </w:rPr>
+          <w:t>4.3</w:t>
+        </w:r>
+        <w:r>
+          <w:rPr>
+            <w:rStyle w:val="a6"/>
+            <w:rFonts w:ascii="Times New Roman" w:eastAsia="仿宋_GB2312" w:hAnsi="Times New Roman" w:cs="仿宋_GB2312" w:hint="eastAsia"/>
+            <w:noProof/>
+          </w:rPr>
+          <w:t>系统框架实践</w:t>
+        </w:r>
+        <w:r>
+          <w:rPr>
+            <w:noProof/>
+            <w:webHidden/>
+          </w:rPr>
+          <w:tab/>
+        </w:r>
+        <w:r>
+          <w:rPr>
+            <w:noProof/>
+            <w:webHidden/>
+          </w:rPr>
+          <w:fldChar w:fldCharType="begin"/>
+        </w:r>
+        <w:r>
+          <w:rPr>
+            <w:noProof/>
+            <w:webHidden/>
+          </w:rPr>
+          <w:instrText xml:space="preserve"> PAGEREF _Toc383589559 \h </w:instrText>
+        </w:r>
+        <w:r>
+          <w:rPr>
+            <w:noProof/>
+            <w:webHidden/>
+          </w:rPr>
+        </w:r>
+        <w:r>
+          <w:rPr>
+            <w:noProof/>
+            <w:webHidden/>
+          </w:rPr>
+          <w:fldChar w:fldCharType="separate"/>
+        </w:r>
+        <w:r>
+          <w:rPr>
+            <w:noProof/>
+            <w:webHidden/>
+          </w:rPr>
+          <w:t>14</w:t>
         </w:r>
         <w:r>
           <w:rPr>
@@ -846,7 +1605,7 @@
           <w:noProof/>
         </w:rPr>
       </w:pPr>
-      <w:hyperlink w:anchor="_Toc355031931" w:history="1">
+      <w:hyperlink w:anchor="_Toc383589560" w:history="1">
         <w:r>
           <w:rPr>
             <w:rStyle w:val="a6"/>
@@ -856,7 +1615,7 @@
             <w:noProof/>
             <w:kern w:val="44"/>
           </w:rPr>
-          <w:t>4</w:t>
+          <w:t>5</w:t>
         </w:r>
         <w:r>
           <w:rPr>
@@ -889,7 +1648,7 @@
             <w:noProof/>
             <w:kern w:val="44"/>
           </w:rPr>
-          <w:t>研究方案</w:t>
+          <w:t>预期结果与进度安排</w:t>
         </w:r>
         <w:r>
           <w:rPr>
@@ -910,7 +1669,7 @@
             <w:noProof/>
             <w:webHidden/>
           </w:rPr>
-          <w:instrText xml:space="preserve"> PAGEREF _Toc355031931 \h </w:instrText>
+          <w:instrText xml:space="preserve"> PAGEREF _Toc383589560 \h </w:instrText>
         </w:r>
         <w:r>
           <w:rPr>
@@ -930,7 +1689,7 @@
             <w:noProof/>
             <w:webHidden/>
           </w:rPr>
-          <w:t>7</w:t>
+          <w:t>15</w:t>
         </w:r>
         <w:r>
           <w:rPr>
@@ -951,50 +1710,17 @@
           <w:noProof/>
         </w:rPr>
       </w:pPr>
-      <w:hyperlink w:anchor="_Toc355031932" w:history="1">
+      <w:hyperlink w:anchor="_Toc383589561" w:history="1">
         <w:r>
           <w:rPr>
             <w:rStyle w:val="a6"/>
-            <w:rFonts w:ascii="宋体" w:eastAsia="仿宋_GB2312" w:hAnsi="宋体" w:cs="Times New Roman"/>
+            <w:rFonts w:ascii="Times New Roman" w:eastAsia="仿宋_GB2312" w:hAnsi="Times New Roman" w:cs="Times New Roman" w:hint="eastAsia"/>
             <w:b/>
             <w:bCs/>
             <w:noProof/>
             <w:kern w:val="44"/>
           </w:rPr>
-          <w:t>5</w:t>
-        </w:r>
-        <w:r>
-          <w:rPr>
-            <w:rStyle w:val="a6"/>
-            <w:rFonts w:ascii="宋体" w:eastAsia="仿宋_GB2312" w:hAnsi="宋体" w:cs="Times New Roman" w:hint="eastAsia"/>
-            <w:b/>
-            <w:bCs/>
-            <w:noProof/>
-            <w:kern w:val="44"/>
-          </w:rPr>
-          <w:t>．</w:t>
-        </w:r>
-        <w:r>
-          <w:rPr>
-            <w:rStyle w:val="a6"/>
-            <w:rFonts w:ascii="宋体" w:eastAsia="仿宋_GB2312" w:hAnsi="宋体" w:cs="Times New Roman"/>
-            <w:b/>
-            <w:bCs/>
-            <w:noProof/>
-            <w:kern w:val="44"/>
-          </w:rPr>
-          <w:t xml:space="preserve"> </w:t>
-        </w:r>
-        <w:r>
-          <w:rPr>
-            <w:rStyle w:val="a6"/>
-            <w:rFonts w:ascii="宋体" w:eastAsia="仿宋_GB2312" w:hAnsi="宋体" w:cs="Times New Roman" w:hint="eastAsia"/>
-            <w:b/>
-            <w:bCs/>
-            <w:noProof/>
-            <w:kern w:val="44"/>
-          </w:rPr>
-          <w:t>预期结果与进度安排</w:t>
+          <w:t>参考文献</w:t>
         </w:r>
         <w:r>
           <w:rPr>
@@ -1015,7 +1741,7 @@
             <w:noProof/>
             <w:webHidden/>
           </w:rPr>
-          <w:instrText xml:space="preserve"> PAGEREF _Toc355031932 \h </w:instrText>
+          <w:instrText xml:space="preserve"> PAGEREF _Toc383589561 \h </w:instrText>
         </w:r>
         <w:r>
           <w:rPr>
@@ -1035,7 +1761,7 @@
             <w:noProof/>
             <w:webHidden/>
           </w:rPr>
-          <w:t>8</w:t>
+          <w:t>16</w:t>
         </w:r>
         <w:r>
           <w:rPr>
@@ -1067,21 +1793,17 @@
     <w:p/>
     <w:p/>
     <w:p/>
-    <w:p/>
-    <w:p/>
-    <w:p/>
-    <w:p/>
-    <w:p/>
-    <w:p/>
-    <w:p/>
-    <w:p/>
-    <w:p/>
-    <w:p/>
-    <w:p/>
-    <w:p/>
-    <w:p/>
-    <w:p/>
-    <w:p/>
+    <w:p>
+      <w:pPr>
+        <w:rPr>
+          <w:rFonts w:hint="eastAsia"/>
+        </w:rPr>
+      </w:pPr>
+    </w:p>
+    <w:p>
+      <w:bookmarkStart w:id="0" w:name="_GoBack"/>
+      <w:bookmarkEnd w:id="0"/>
+    </w:p>
     <w:p>
       <w:pPr>
         <w:keepNext/>
@@ -1098,8 +1820,8 @@
           <w:szCs w:val="44"/>
         </w:rPr>
       </w:pPr>
-      <w:bookmarkStart w:id="0" w:name="_Toc256667831"/>
-      <w:bookmarkStart w:id="1" w:name="_Toc355031926"/>
+      <w:bookmarkStart w:id="1" w:name="_Toc256667831"/>
+      <w:bookmarkStart w:id="2" w:name="_Toc383589546"/>
       <w:r>
         <w:rPr>
           <w:rFonts w:ascii="Times New Roman" w:eastAsia="仿宋_GB2312" w:hAnsi="Times New Roman" w:cs="Times New Roman" w:hint="eastAsia"/>
@@ -1134,8 +1856,8 @@
         </w:rPr>
         <w:t>课题背景</w:t>
       </w:r>
-      <w:bookmarkEnd w:id="0"/>
       <w:bookmarkEnd w:id="1"/>
+      <w:bookmarkEnd w:id="2"/>
     </w:p>
     <w:p>
       <w:pPr>
@@ -1143,7 +1865,7 @@
         <w:ind w:firstLineChars="200" w:firstLine="480"/>
         <w:jc w:val="left"/>
         <w:rPr>
-          <w:rFonts w:ascii="Times New Roman" w:eastAsia="仿宋_GB2312" w:hAnsi="Times New Roman" w:cs="Times New Roman" w:hint="eastAsia"/>
+          <w:rFonts w:ascii="Times New Roman" w:eastAsia="仿宋_GB2312" w:hAnsi="Times New Roman" w:cs="Times New Roman"/>
           <w:sz w:val="24"/>
           <w:szCs w:val="20"/>
         </w:rPr>
@@ -1282,15 +2004,7 @@
           <w:sz w:val="24"/>
           <w:szCs w:val="20"/>
         </w:rPr>
-        <w:t>。</w:t>
-      </w:r>
-      <w:r>
-        <w:rPr>
-          <w:rFonts w:ascii="Times New Roman" w:eastAsia="仿宋_GB2312" w:hAnsi="Times New Roman" w:cs="Times New Roman" w:hint="eastAsia"/>
-          <w:sz w:val="24"/>
-          <w:szCs w:val="20"/>
-        </w:rPr>
-        <w:t>自</w:t>
+        <w:t>。自</w:t>
       </w:r>
       <w:r>
         <w:rPr>
@@ -1539,7 +2253,7 @@
         <w:ind w:firstLineChars="200" w:firstLine="480"/>
         <w:jc w:val="left"/>
         <w:rPr>
-          <w:rFonts w:ascii="Times New Roman" w:eastAsia="仿宋_GB2312" w:hAnsi="Times New Roman" w:cs="Times New Roman" w:hint="eastAsia"/>
+          <w:rFonts w:ascii="Times New Roman" w:eastAsia="仿宋_GB2312" w:hAnsi="Times New Roman" w:cs="Times New Roman"/>
           <w:sz w:val="24"/>
           <w:szCs w:val="20"/>
         </w:rPr>
@@ -1951,7 +2665,7 @@
         <w:ind w:firstLineChars="200" w:firstLine="480"/>
         <w:jc w:val="left"/>
         <w:rPr>
-          <w:rFonts w:ascii="Times New Roman" w:eastAsia="仿宋_GB2312" w:hAnsi="Times New Roman" w:cs="Times New Roman" w:hint="eastAsia"/>
+          <w:rFonts w:ascii="Times New Roman" w:eastAsia="仿宋_GB2312" w:hAnsi="Times New Roman" w:cs="Times New Roman"/>
           <w:sz w:val="24"/>
           <w:szCs w:val="20"/>
         </w:rPr>
@@ -2580,7 +3294,7 @@
           <w:szCs w:val="44"/>
         </w:rPr>
       </w:pPr>
-      <w:bookmarkStart w:id="2" w:name="_Toc355031927"/>
+      <w:bookmarkStart w:id="3" w:name="_Toc383589547"/>
       <w:r>
         <w:rPr>
           <w:rFonts w:ascii="宋体" w:eastAsia="仿宋_GB2312" w:hAnsi="宋体" w:cs="Times New Roman" w:hint="eastAsia"/>
@@ -2614,385 +3328,387 @@
         </w:rPr>
         <w:t>研究目的与意义</w:t>
       </w:r>
-      <w:bookmarkEnd w:id="2"/>
+      <w:bookmarkEnd w:id="3"/>
     </w:p>
     <w:p>
       <w:pPr>
         <w:pStyle w:val="2"/>
         <w:jc w:val="left"/>
+        <w:rPr>
+          <w:b w:val="0"/>
+          <w:sz w:val="28"/>
+        </w:rPr>
+      </w:pPr>
+      <w:bookmarkStart w:id="4" w:name="_Toc383589548"/>
+      <w:r>
         <w:rPr>
           <w:rFonts w:hint="eastAsia"/>
           <w:b w:val="0"/>
           <w:sz w:val="28"/>
         </w:rPr>
-      </w:pPr>
+        <w:t xml:space="preserve">2.1 </w:t>
+      </w:r>
       <w:r>
         <w:rPr>
           <w:rFonts w:hint="eastAsia"/>
           <w:b w:val="0"/>
           <w:sz w:val="28"/>
         </w:rPr>
-        <w:t xml:space="preserve">2.1 </w:t>
-      </w:r>
+        <w:t>临床决策支持系统</w:t>
+      </w:r>
+      <w:bookmarkEnd w:id="4"/>
+    </w:p>
+    <w:p>
+      <w:pPr>
+        <w:spacing w:line="360" w:lineRule="auto"/>
+        <w:ind w:firstLineChars="200" w:firstLine="420"/>
+        <w:jc w:val="left"/>
+        <w:rPr>
+          <w:rFonts w:ascii="Times New Roman" w:eastAsia="仿宋_GB2312" w:hAnsi="Times New Roman" w:cs="Times New Roman"/>
+          <w:sz w:val="24"/>
+          <w:szCs w:val="20"/>
+        </w:rPr>
+      </w:pPr>
+      <w:r>
+        <w:rPr>
+          <w:rFonts w:hint="eastAsia"/>
+        </w:rPr>
+        <w:t xml:space="preserve">    </w:t>
+      </w:r>
+      <w:r>
+        <w:rPr>
+          <w:rFonts w:ascii="Times New Roman" w:eastAsia="仿宋_GB2312" w:hAnsi="Times New Roman" w:cs="Times New Roman" w:hint="eastAsia"/>
+          <w:sz w:val="24"/>
+          <w:szCs w:val="20"/>
+        </w:rPr>
+        <w:t>关于临床决策支持系统的定义有很多种说法。最为广泛接受的是：临床决策支持是通过组织性的相关的医学知识和病人信息来提高医疗决策的行为从而改善医疗服务的一种过程</w:t>
+      </w:r>
+      <w:r>
+        <w:rPr>
+          <w:rFonts w:ascii="Times New Roman" w:eastAsia="仿宋_GB2312" w:hAnsi="Times New Roman" w:cs="Times New Roman"/>
+          <w:sz w:val="24"/>
+          <w:szCs w:val="20"/>
+        </w:rPr>
+        <w:fldChar w:fldCharType="begin"/>
+      </w:r>
+      <w:r>
+        <w:rPr>
+          <w:rFonts w:ascii="Times New Roman" w:eastAsia="仿宋_GB2312" w:hAnsi="Times New Roman" w:cs="Times New Roman"/>
+          <w:sz w:val="24"/>
+          <w:szCs w:val="20"/>
+        </w:rPr>
+        <w:instrText xml:space="preserve"> ADDIN EN.CITE &lt;EndNote&gt;&lt;Cite&gt;&lt;Author&gt;McCoy&lt;/Author&gt;&lt;Year&gt;2013&lt;/Year&gt;&lt;RecNum&gt;14&lt;/RecNum&gt;&lt;DisplayText&gt;&lt;style face="superscript"&gt;[14]&lt;/style&gt;&lt;/DisplayText&gt;&lt;record&gt;&lt;rec-number&gt;14&lt;/rec-number&gt;&lt;foreign-keys&gt;&lt;key app="EN" db-id="5dzfeds9afa20pepxd95ep9jpa0easz5p5fz"&gt;14&lt;/key&gt;&lt;/foreign-keys&gt;&lt;ref-type name="Journal Article"&gt;17&lt;/ref-type&gt;&lt;contributors&gt;&lt;authors&gt;&lt;author&gt;McCoy, Allison B&lt;/author&gt;&lt;author&gt;Melton, Genevieve B&lt;/author&gt;&lt;author&gt;Wright, Adam&lt;/author&gt;&lt;author&gt;Sittig, Dean F&lt;/author&gt;&lt;/authors&gt;&lt;/contributors&gt;&lt;titles&gt;&lt;title&gt;Clinical Decision Support for Colon and Rectal Surgery: An Overview&lt;/title&gt;&lt;secondary-title&gt;Clinics in Colon and Rectal Surgery&lt;/secondary-title&gt;&lt;/titles&gt;&lt;periodical&gt;&lt;full-title&gt;Clinics in Colon and Rectal Surgery&lt;/full-title&gt;&lt;/periodical&gt;&lt;pages&gt;023-030&lt;/pages&gt;&lt;volume&gt;26&lt;/volume&gt;&lt;number&gt;01&lt;/number&gt;&lt;dates&gt;&lt;year&gt;2013&lt;/year&gt;&lt;/dates&gt;&lt;isbn&gt;1531-0043&lt;/isbn&gt;&lt;urls&gt;&lt;/urls&gt;&lt;/record&gt;&lt;/Cite&gt;&lt;/EndNote&gt;</w:instrText>
+      </w:r>
+      <w:r>
+        <w:rPr>
+          <w:rFonts w:ascii="Times New Roman" w:eastAsia="仿宋_GB2312" w:hAnsi="Times New Roman" w:cs="Times New Roman"/>
+          <w:sz w:val="24"/>
+          <w:szCs w:val="20"/>
+        </w:rPr>
+        <w:fldChar w:fldCharType="separate"/>
+      </w:r>
+      <w:r>
+        <w:rPr>
+          <w:rFonts w:ascii="Times New Roman" w:eastAsia="仿宋_GB2312" w:hAnsi="Times New Roman" w:cs="Times New Roman"/>
+          <w:sz w:val="24"/>
+          <w:szCs w:val="20"/>
+        </w:rPr>
+        <w:t>[1</w:t>
+      </w:r>
+      <w:r>
+        <w:rPr>
+          <w:rFonts w:ascii="Times New Roman" w:eastAsia="仿宋_GB2312" w:hAnsi="Times New Roman" w:cs="Times New Roman" w:hint="eastAsia"/>
+          <w:sz w:val="24"/>
+          <w:szCs w:val="20"/>
+        </w:rPr>
+        <w:t>0</w:t>
+      </w:r>
+      <w:r>
+        <w:rPr>
+          <w:rFonts w:ascii="Times New Roman" w:eastAsia="仿宋_GB2312" w:hAnsi="Times New Roman" w:cs="Times New Roman"/>
+          <w:sz w:val="24"/>
+          <w:szCs w:val="20"/>
+        </w:rPr>
+        <w:t>]</w:t>
+      </w:r>
+      <w:r>
+        <w:rPr>
+          <w:rFonts w:ascii="Times New Roman" w:eastAsia="仿宋_GB2312" w:hAnsi="Times New Roman" w:cs="Times New Roman"/>
+          <w:sz w:val="24"/>
+          <w:szCs w:val="20"/>
+        </w:rPr>
+        <w:fldChar w:fldCharType="end"/>
+      </w:r>
+      <w:r>
+        <w:rPr>
+          <w:rFonts w:ascii="Times New Roman" w:eastAsia="仿宋_GB2312" w:hAnsi="Times New Roman" w:cs="Times New Roman" w:hint="eastAsia"/>
+          <w:sz w:val="24"/>
+          <w:szCs w:val="20"/>
+        </w:rPr>
+        <w:t>。临床决策支持典型的应用包括药物互斥作用的警报、电子化的剂量提示和基于临床指南的医嘱集。而诊断决策支持系统可以引导医生得到正确的诊断，并且能够减少用药的错误。</w:t>
+      </w:r>
+    </w:p>
+    <w:p>
+      <w:pPr>
+        <w:spacing w:line="360" w:lineRule="auto"/>
+        <w:ind w:firstLineChars="200" w:firstLine="480"/>
+        <w:jc w:val="left"/>
+        <w:rPr>
+          <w:rFonts w:ascii="Times New Roman" w:eastAsia="仿宋_GB2312" w:hAnsi="Times New Roman" w:cs="Times New Roman"/>
+          <w:sz w:val="24"/>
+          <w:szCs w:val="20"/>
+        </w:rPr>
+      </w:pPr>
+      <w:r>
+        <w:rPr>
+          <w:rFonts w:ascii="Times New Roman" w:eastAsia="仿宋_GB2312" w:hAnsi="Times New Roman" w:cs="Times New Roman" w:hint="eastAsia"/>
+          <w:sz w:val="24"/>
+          <w:szCs w:val="20"/>
+        </w:rPr>
+        <w:t>从</w:t>
+      </w:r>
+      <w:r>
+        <w:rPr>
+          <w:rFonts w:ascii="Times New Roman" w:eastAsia="仿宋_GB2312" w:hAnsi="Times New Roman" w:cs="Times New Roman" w:hint="eastAsia"/>
+          <w:sz w:val="24"/>
+          <w:szCs w:val="20"/>
+        </w:rPr>
+        <w:t>20</w:t>
+      </w:r>
+      <w:r>
+        <w:rPr>
+          <w:rFonts w:ascii="Times New Roman" w:eastAsia="仿宋_GB2312" w:hAnsi="Times New Roman" w:cs="Times New Roman" w:hint="eastAsia"/>
+          <w:sz w:val="24"/>
+          <w:szCs w:val="20"/>
+        </w:rPr>
+        <w:t>世纪</w:t>
+      </w:r>
+      <w:r>
+        <w:rPr>
+          <w:rFonts w:ascii="Times New Roman" w:eastAsia="仿宋_GB2312" w:hAnsi="Times New Roman" w:cs="Times New Roman" w:hint="eastAsia"/>
+          <w:sz w:val="24"/>
+          <w:szCs w:val="20"/>
+        </w:rPr>
+        <w:t>70</w:t>
+      </w:r>
+      <w:r>
+        <w:rPr>
+          <w:rFonts w:ascii="Times New Roman" w:eastAsia="仿宋_GB2312" w:hAnsi="Times New Roman" w:cs="Times New Roman" w:hint="eastAsia"/>
+          <w:sz w:val="24"/>
+          <w:szCs w:val="20"/>
+        </w:rPr>
+        <w:t>年代，到现在，决策支持系统研究经过了五十多年的发展，积累了大量的研究成果，特别是在各种疾病的诊疗方面：</w:t>
+      </w:r>
+      <w:proofErr w:type="spellStart"/>
+      <w:r>
+        <w:rPr>
+          <w:rFonts w:ascii="Times New Roman" w:eastAsia="仿宋_GB2312" w:hAnsi="Times New Roman" w:cs="Times New Roman" w:hint="eastAsia"/>
+          <w:sz w:val="24"/>
+          <w:szCs w:val="20"/>
+        </w:rPr>
+        <w:t>Jerick</w:t>
+      </w:r>
+      <w:proofErr w:type="spellEnd"/>
+      <w:r>
+        <w:rPr>
+          <w:rFonts w:ascii="Times New Roman" w:eastAsia="仿宋_GB2312" w:hAnsi="Times New Roman" w:cs="Times New Roman" w:hint="eastAsia"/>
+          <w:sz w:val="24"/>
+          <w:szCs w:val="20"/>
+        </w:rPr>
+        <w:t>等人开发了诊断肺</w:t>
+      </w:r>
+      <w:r>
+        <w:rPr>
+          <w:rFonts w:ascii="Times New Roman" w:eastAsia="仿宋_GB2312" w:hAnsi="Times New Roman" w:cs="Times New Roman" w:hint="eastAsia"/>
+          <w:sz w:val="24"/>
+          <w:szCs w:val="20"/>
+        </w:rPr>
+        <w:t>病的临床决策支持系统，</w:t>
+      </w:r>
+      <w:r>
+        <w:rPr>
+          <w:rFonts w:ascii="Times New Roman" w:eastAsia="仿宋_GB2312" w:hAnsi="Times New Roman" w:cs="Times New Roman" w:hint="eastAsia"/>
+          <w:sz w:val="24"/>
+          <w:szCs w:val="20"/>
+        </w:rPr>
+        <w:t>Delphi</w:t>
+      </w:r>
+      <w:r>
+        <w:rPr>
+          <w:rFonts w:ascii="Times New Roman" w:eastAsia="仿宋_GB2312" w:hAnsi="Times New Roman" w:cs="Times New Roman" w:hint="eastAsia"/>
+          <w:sz w:val="24"/>
+          <w:szCs w:val="20"/>
+        </w:rPr>
+        <w:t>与美国糖尿病协会（</w:t>
+      </w:r>
+      <w:r>
+        <w:rPr>
+          <w:rFonts w:ascii="Times New Roman" w:eastAsia="仿宋_GB2312" w:hAnsi="Times New Roman" w:cs="Times New Roman" w:hint="eastAsia"/>
+          <w:sz w:val="24"/>
+          <w:szCs w:val="20"/>
+        </w:rPr>
+        <w:t>ADA</w:t>
+      </w:r>
+      <w:r>
+        <w:rPr>
+          <w:rFonts w:ascii="Times New Roman" w:eastAsia="仿宋_GB2312" w:hAnsi="Times New Roman" w:cs="Times New Roman" w:hint="eastAsia"/>
+          <w:sz w:val="24"/>
+          <w:szCs w:val="20"/>
+        </w:rPr>
+        <w:t>）合作开发的</w:t>
+      </w:r>
+      <w:r>
+        <w:rPr>
+          <w:rFonts w:ascii="Times New Roman" w:eastAsia="仿宋_GB2312" w:hAnsi="Times New Roman" w:cs="Times New Roman" w:hint="eastAsia"/>
+          <w:sz w:val="24"/>
+          <w:szCs w:val="20"/>
+        </w:rPr>
+        <w:t>Delphi</w:t>
+      </w:r>
+      <w:r>
+        <w:rPr>
+          <w:rFonts w:ascii="Times New Roman" w:eastAsia="仿宋_GB2312" w:hAnsi="Times New Roman" w:cs="Times New Roman" w:hint="eastAsia"/>
+          <w:sz w:val="24"/>
+          <w:szCs w:val="20"/>
+        </w:rPr>
+        <w:t>糖尿病管理软件。“</w:t>
+      </w:r>
+      <w:r>
+        <w:rPr>
+          <w:rFonts w:ascii="Times New Roman" w:eastAsia="仿宋_GB2312" w:hAnsi="Times New Roman" w:cs="Times New Roman" w:hint="eastAsia"/>
+          <w:sz w:val="24"/>
+          <w:szCs w:val="20"/>
+        </w:rPr>
+        <w:t>DXPI</w:t>
+      </w:r>
+      <w:r>
+        <w:rPr>
+          <w:rFonts w:ascii="Times New Roman" w:eastAsia="仿宋_GB2312" w:hAnsi="Times New Roman" w:cs="Times New Roman" w:hint="eastAsia"/>
+          <w:sz w:val="24"/>
+          <w:szCs w:val="20"/>
+        </w:rPr>
+        <w:t>．</w:t>
+      </w:r>
+      <w:r>
+        <w:rPr>
+          <w:rFonts w:ascii="Times New Roman" w:eastAsia="仿宋_GB2312" w:hAnsi="Times New Roman" w:cs="Times New Roman" w:hint="eastAsia"/>
+          <w:sz w:val="24"/>
+          <w:szCs w:val="20"/>
+        </w:rPr>
+        <w:t>AIN</w:t>
+      </w:r>
+      <w:r>
+        <w:rPr>
+          <w:rFonts w:ascii="Times New Roman" w:eastAsia="仿宋_GB2312" w:hAnsi="Times New Roman" w:cs="Times New Roman" w:hint="eastAsia"/>
+          <w:sz w:val="24"/>
+          <w:szCs w:val="20"/>
+        </w:rPr>
+        <w:t>”系统是哈佛医学院开发，它包含</w:t>
+      </w:r>
+      <w:r>
+        <w:rPr>
+          <w:rFonts w:ascii="Times New Roman" w:eastAsia="仿宋_GB2312" w:hAnsi="Times New Roman" w:cs="Times New Roman" w:hint="eastAsia"/>
+          <w:sz w:val="24"/>
+          <w:szCs w:val="20"/>
+        </w:rPr>
+        <w:t>2200</w:t>
+      </w:r>
+      <w:r>
+        <w:rPr>
+          <w:rFonts w:ascii="Times New Roman" w:eastAsia="仿宋_GB2312" w:hAnsi="Times New Roman" w:cs="Times New Roman" w:hint="eastAsia"/>
+          <w:sz w:val="24"/>
+          <w:szCs w:val="20"/>
+        </w:rPr>
+        <w:t>种疾病和</w:t>
+      </w:r>
+      <w:r>
+        <w:rPr>
+          <w:rFonts w:ascii="Times New Roman" w:eastAsia="仿宋_GB2312" w:hAnsi="Times New Roman" w:cs="Times New Roman" w:hint="eastAsia"/>
+          <w:sz w:val="24"/>
+          <w:szCs w:val="20"/>
+        </w:rPr>
+        <w:t>5000</w:t>
+      </w:r>
+      <w:r>
+        <w:rPr>
+          <w:rFonts w:ascii="Times New Roman" w:eastAsia="仿宋_GB2312" w:hAnsi="Times New Roman" w:cs="Times New Roman" w:hint="eastAsia"/>
+          <w:sz w:val="24"/>
+          <w:szCs w:val="20"/>
+        </w:rPr>
+        <w:t>多种症状，而其他的针对某一种疾病的专项医学专家系统更是举不胜数，例如皮肤癌辅助诊断系统（</w:t>
+      </w:r>
+      <w:proofErr w:type="spellStart"/>
+      <w:r>
+        <w:rPr>
+          <w:rFonts w:ascii="Times New Roman" w:eastAsia="仿宋_GB2312" w:hAnsi="Times New Roman" w:cs="Times New Roman" w:hint="eastAsia"/>
+          <w:sz w:val="24"/>
+          <w:szCs w:val="20"/>
+        </w:rPr>
+        <w:t>Umbau</w:t>
+      </w:r>
+      <w:proofErr w:type="spellEnd"/>
+      <w:r>
+        <w:rPr>
+          <w:rFonts w:ascii="Times New Roman" w:eastAsia="仿宋_GB2312" w:hAnsi="Times New Roman" w:cs="Times New Roman" w:hint="eastAsia"/>
+          <w:sz w:val="24"/>
+          <w:szCs w:val="20"/>
+        </w:rPr>
+        <w:t>）和慢性腹痛诊断决策支持系统（</w:t>
+      </w:r>
+      <w:proofErr w:type="spellStart"/>
+      <w:r>
+        <w:rPr>
+          <w:rFonts w:ascii="Times New Roman" w:eastAsia="仿宋_GB2312" w:hAnsi="Times New Roman" w:cs="Times New Roman" w:hint="eastAsia"/>
+          <w:sz w:val="24"/>
+          <w:szCs w:val="20"/>
+        </w:rPr>
+        <w:t>Prov</w:t>
+      </w:r>
+      <w:proofErr w:type="spellEnd"/>
+      <w:r>
+        <w:rPr>
+          <w:rFonts w:ascii="Times New Roman" w:eastAsia="仿宋_GB2312" w:hAnsi="Times New Roman" w:cs="Times New Roman" w:hint="eastAsia"/>
+          <w:sz w:val="24"/>
+          <w:szCs w:val="20"/>
+        </w:rPr>
+        <w:t>等）。</w:t>
+      </w:r>
+      <w:r>
+        <w:rPr>
+          <w:rFonts w:ascii="Times New Roman" w:eastAsia="仿宋_GB2312" w:hAnsi="Times New Roman" w:cs="Times New Roman" w:hint="eastAsia"/>
+          <w:sz w:val="24"/>
+          <w:szCs w:val="20"/>
+        </w:rPr>
+        <w:t>这些系统经过临床验证都对于疾病的诊疗有积极的效果。</w:t>
+      </w:r>
+    </w:p>
+    <w:p>
+      <w:pPr>
+        <w:pStyle w:val="2"/>
+        <w:jc w:val="left"/>
+        <w:rPr>
+          <w:b w:val="0"/>
+          <w:sz w:val="28"/>
+        </w:rPr>
+      </w:pPr>
+      <w:bookmarkStart w:id="5" w:name="_Toc383589549"/>
       <w:r>
         <w:rPr>
           <w:rFonts w:hint="eastAsia"/>
           <w:b w:val="0"/>
           <w:sz w:val="28"/>
         </w:rPr>
-        <w:t>临床决策支持系统</w:t>
-      </w:r>
-    </w:p>
-    <w:p>
-      <w:pPr>
-        <w:spacing w:line="360" w:lineRule="auto"/>
-        <w:ind w:firstLineChars="200" w:firstLine="420"/>
-        <w:jc w:val="left"/>
-        <w:rPr>
-          <w:rFonts w:ascii="Times New Roman" w:eastAsia="仿宋_GB2312" w:hAnsi="Times New Roman" w:cs="Times New Roman" w:hint="eastAsia"/>
-          <w:sz w:val="24"/>
-          <w:szCs w:val="20"/>
-        </w:rPr>
-      </w:pPr>
-      <w:r>
-        <w:rPr>
-          <w:rFonts w:hint="eastAsia"/>
-        </w:rPr>
-        <w:t xml:space="preserve">    </w:t>
-      </w:r>
-      <w:r>
-        <w:rPr>
-          <w:rFonts w:ascii="Times New Roman" w:eastAsia="仿宋_GB2312" w:hAnsi="Times New Roman" w:cs="Times New Roman" w:hint="eastAsia"/>
-          <w:sz w:val="24"/>
-          <w:szCs w:val="20"/>
-        </w:rPr>
-        <w:t>关于临床决策支持系统的定义有很多种说法。最为广泛接受的是：临床决策支持是通过组织性的相关的医学知识和病人信息来提高医疗决策的行为从而改善医疗服务的一种过程</w:t>
-      </w:r>
-      <w:r>
-        <w:rPr>
-          <w:rFonts w:ascii="Times New Roman" w:eastAsia="仿宋_GB2312" w:hAnsi="Times New Roman" w:cs="Times New Roman"/>
-          <w:sz w:val="24"/>
-          <w:szCs w:val="20"/>
-        </w:rPr>
-        <w:fldChar w:fldCharType="begin"/>
-      </w:r>
-      <w:r>
-        <w:rPr>
-          <w:rFonts w:ascii="Times New Roman" w:eastAsia="仿宋_GB2312" w:hAnsi="Times New Roman" w:cs="Times New Roman"/>
-          <w:sz w:val="24"/>
-          <w:szCs w:val="20"/>
-        </w:rPr>
-        <w:instrText xml:space="preserve"> ADDIN EN.CITE &lt;EndNote&gt;&lt;Cite&gt;&lt;Author&gt;McCoy&lt;/Author&gt;&lt;Year&gt;2013&lt;/Year&gt;&lt;RecNum&gt;14&lt;/RecNum&gt;&lt;DisplayText&gt;&lt;style face="superscript"&gt;[14]&lt;/style&gt;&lt;/DisplayText&gt;&lt;record&gt;&lt;rec-number&gt;14&lt;/rec-number&gt;&lt;foreign-keys&gt;&lt;key app="EN" db-id="5dzfeds9afa20pepxd95ep9jpa0easz5p5fz"&gt;14&lt;/key&gt;&lt;/foreign-keys&gt;&lt;ref-type name="Journal Article"&gt;17&lt;/ref-type&gt;&lt;contributors&gt;&lt;authors&gt;&lt;author&gt;McCoy, Allison B&lt;/author&gt;&lt;author&gt;Melton, Genevieve B&lt;/author&gt;&lt;author&gt;Wright, Adam&lt;/author&gt;&lt;author&gt;Sittig, Dean F&lt;/author&gt;&lt;/authors&gt;&lt;/contributors&gt;&lt;titles&gt;&lt;title&gt;Clinical Decision Support for Colon and Rectal Surgery: An Overview&lt;/title&gt;&lt;secondary-title&gt;Clinics in Colon and Rectal Surgery&lt;/secondary-title&gt;&lt;/titles&gt;&lt;periodical&gt;&lt;full-title&gt;Clinics in Colon and Rectal Surgery&lt;/full-title&gt;&lt;/periodical&gt;&lt;pages&gt;023-030&lt;/pages&gt;&lt;volume&gt;26&lt;/volume&gt;&lt;number&gt;01&lt;/number&gt;&lt;dates&gt;&lt;year&gt;2013&lt;/year&gt;&lt;/dates&gt;&lt;isbn&gt;1531-0043&lt;/isbn&gt;&lt;urls&gt;&lt;/urls&gt;&lt;/record&gt;&lt;/Cite&gt;&lt;/EndNote&gt;</w:instrText>
-      </w:r>
-      <w:r>
-        <w:rPr>
-          <w:rFonts w:ascii="Times New Roman" w:eastAsia="仿宋_GB2312" w:hAnsi="Times New Roman" w:cs="Times New Roman"/>
-          <w:sz w:val="24"/>
-          <w:szCs w:val="20"/>
-        </w:rPr>
-        <w:fldChar w:fldCharType="separate"/>
-      </w:r>
-      <w:r>
-        <w:rPr>
-          <w:rFonts w:ascii="Times New Roman" w:eastAsia="仿宋_GB2312" w:hAnsi="Times New Roman" w:cs="Times New Roman"/>
-          <w:sz w:val="24"/>
-          <w:szCs w:val="20"/>
-        </w:rPr>
-        <w:t>[1</w:t>
-      </w:r>
-      <w:r>
-        <w:rPr>
-          <w:rFonts w:ascii="Times New Roman" w:eastAsia="仿宋_GB2312" w:hAnsi="Times New Roman" w:cs="Times New Roman" w:hint="eastAsia"/>
-          <w:sz w:val="24"/>
-          <w:szCs w:val="20"/>
-        </w:rPr>
-        <w:t>0</w:t>
-      </w:r>
-      <w:r>
-        <w:rPr>
-          <w:rFonts w:ascii="Times New Roman" w:eastAsia="仿宋_GB2312" w:hAnsi="Times New Roman" w:cs="Times New Roman"/>
-          <w:sz w:val="24"/>
-          <w:szCs w:val="20"/>
-        </w:rPr>
-        <w:t>]</w:t>
-      </w:r>
-      <w:r>
-        <w:rPr>
-          <w:rFonts w:ascii="Times New Roman" w:eastAsia="仿宋_GB2312" w:hAnsi="Times New Roman" w:cs="Times New Roman"/>
-          <w:sz w:val="24"/>
-          <w:szCs w:val="20"/>
-        </w:rPr>
-        <w:fldChar w:fldCharType="end"/>
-      </w:r>
-      <w:r>
-        <w:rPr>
-          <w:rFonts w:ascii="Times New Roman" w:eastAsia="仿宋_GB2312" w:hAnsi="Times New Roman" w:cs="Times New Roman" w:hint="eastAsia"/>
-          <w:sz w:val="24"/>
-          <w:szCs w:val="20"/>
-        </w:rPr>
-        <w:t>。临床决策支持典型的应用包括药物互斥作用的警报、电子化的剂量提示和基于临床指南的医嘱集。而诊断决策支持系统可以引导医生得到正确的诊断，并且能够减少用药的错误。</w:t>
-      </w:r>
-    </w:p>
-    <w:p>
-      <w:pPr>
-        <w:spacing w:line="360" w:lineRule="auto"/>
-        <w:ind w:firstLineChars="200" w:firstLine="480"/>
-        <w:jc w:val="left"/>
-        <w:rPr>
-          <w:rFonts w:ascii="Times New Roman" w:eastAsia="仿宋_GB2312" w:hAnsi="Times New Roman" w:cs="Times New Roman" w:hint="eastAsia"/>
-          <w:sz w:val="24"/>
-          <w:szCs w:val="20"/>
-        </w:rPr>
-      </w:pPr>
-      <w:r>
-        <w:rPr>
-          <w:rFonts w:ascii="Times New Roman" w:eastAsia="仿宋_GB2312" w:hAnsi="Times New Roman" w:cs="Times New Roman" w:hint="eastAsia"/>
-          <w:sz w:val="24"/>
-          <w:szCs w:val="20"/>
-        </w:rPr>
-        <w:t>从</w:t>
-      </w:r>
-      <w:r>
-        <w:rPr>
-          <w:rFonts w:ascii="Times New Roman" w:eastAsia="仿宋_GB2312" w:hAnsi="Times New Roman" w:cs="Times New Roman" w:hint="eastAsia"/>
-          <w:sz w:val="24"/>
-          <w:szCs w:val="20"/>
-        </w:rPr>
-        <w:t>20</w:t>
-      </w:r>
-      <w:r>
-        <w:rPr>
-          <w:rFonts w:ascii="Times New Roman" w:eastAsia="仿宋_GB2312" w:hAnsi="Times New Roman" w:cs="Times New Roman" w:hint="eastAsia"/>
-          <w:sz w:val="24"/>
-          <w:szCs w:val="20"/>
-        </w:rPr>
-        <w:t>世纪</w:t>
-      </w:r>
-      <w:r>
-        <w:rPr>
-          <w:rFonts w:ascii="Times New Roman" w:eastAsia="仿宋_GB2312" w:hAnsi="Times New Roman" w:cs="Times New Roman" w:hint="eastAsia"/>
-          <w:sz w:val="24"/>
-          <w:szCs w:val="20"/>
-        </w:rPr>
-        <w:t>70</w:t>
-      </w:r>
-      <w:r>
-        <w:rPr>
-          <w:rFonts w:ascii="Times New Roman" w:eastAsia="仿宋_GB2312" w:hAnsi="Times New Roman" w:cs="Times New Roman" w:hint="eastAsia"/>
-          <w:sz w:val="24"/>
-          <w:szCs w:val="20"/>
-        </w:rPr>
-        <w:t>年代，到现在，决策支持系统研究经过了五十多年的发展，积累了大量的研究成果，特别是在各种疾病的诊疗方面：</w:t>
-      </w:r>
-      <w:proofErr w:type="spellStart"/>
-      <w:r>
-        <w:rPr>
-          <w:rFonts w:ascii="Times New Roman" w:eastAsia="仿宋_GB2312" w:hAnsi="Times New Roman" w:cs="Times New Roman" w:hint="eastAsia"/>
-          <w:sz w:val="24"/>
-          <w:szCs w:val="20"/>
-        </w:rPr>
-        <w:t>Jerick</w:t>
-      </w:r>
-      <w:proofErr w:type="spellEnd"/>
-      <w:r>
-        <w:rPr>
-          <w:rFonts w:ascii="Times New Roman" w:eastAsia="仿宋_GB2312" w:hAnsi="Times New Roman" w:cs="Times New Roman" w:hint="eastAsia"/>
-          <w:sz w:val="24"/>
-          <w:szCs w:val="20"/>
-        </w:rPr>
-        <w:t>等人开发了诊断肺</w:t>
-      </w:r>
-      <w:r>
-        <w:rPr>
-          <w:rFonts w:ascii="Times New Roman" w:eastAsia="仿宋_GB2312" w:hAnsi="Times New Roman" w:cs="Times New Roman" w:hint="eastAsia"/>
-          <w:sz w:val="24"/>
-          <w:szCs w:val="20"/>
-        </w:rPr>
-        <w:t>病的临床决策支持系统，</w:t>
-      </w:r>
-      <w:r>
-        <w:rPr>
-          <w:rFonts w:ascii="Times New Roman" w:eastAsia="仿宋_GB2312" w:hAnsi="Times New Roman" w:cs="Times New Roman" w:hint="eastAsia"/>
-          <w:sz w:val="24"/>
-          <w:szCs w:val="20"/>
-        </w:rPr>
-        <w:t>Delphi</w:t>
-      </w:r>
-      <w:r>
-        <w:rPr>
-          <w:rFonts w:ascii="Times New Roman" w:eastAsia="仿宋_GB2312" w:hAnsi="Times New Roman" w:cs="Times New Roman" w:hint="eastAsia"/>
-          <w:sz w:val="24"/>
-          <w:szCs w:val="20"/>
-        </w:rPr>
-        <w:t>与美国糖尿病协会（</w:t>
-      </w:r>
-      <w:r>
-        <w:rPr>
-          <w:rFonts w:ascii="Times New Roman" w:eastAsia="仿宋_GB2312" w:hAnsi="Times New Roman" w:cs="Times New Roman" w:hint="eastAsia"/>
-          <w:sz w:val="24"/>
-          <w:szCs w:val="20"/>
-        </w:rPr>
-        <w:t>ADA</w:t>
-      </w:r>
-      <w:r>
-        <w:rPr>
-          <w:rFonts w:ascii="Times New Roman" w:eastAsia="仿宋_GB2312" w:hAnsi="Times New Roman" w:cs="Times New Roman" w:hint="eastAsia"/>
-          <w:sz w:val="24"/>
-          <w:szCs w:val="20"/>
-        </w:rPr>
-        <w:t>）合作开发的</w:t>
-      </w:r>
-      <w:r>
-        <w:rPr>
-          <w:rFonts w:ascii="Times New Roman" w:eastAsia="仿宋_GB2312" w:hAnsi="Times New Roman" w:cs="Times New Roman" w:hint="eastAsia"/>
-          <w:sz w:val="24"/>
-          <w:szCs w:val="20"/>
-        </w:rPr>
-        <w:t>Delphi</w:t>
-      </w:r>
-      <w:r>
-        <w:rPr>
-          <w:rFonts w:ascii="Times New Roman" w:eastAsia="仿宋_GB2312" w:hAnsi="Times New Roman" w:cs="Times New Roman" w:hint="eastAsia"/>
-          <w:sz w:val="24"/>
-          <w:szCs w:val="20"/>
-        </w:rPr>
-        <w:t>糖尿病管理软件。“</w:t>
-      </w:r>
-      <w:r>
-        <w:rPr>
-          <w:rFonts w:ascii="Times New Roman" w:eastAsia="仿宋_GB2312" w:hAnsi="Times New Roman" w:cs="Times New Roman" w:hint="eastAsia"/>
-          <w:sz w:val="24"/>
-          <w:szCs w:val="20"/>
-        </w:rPr>
-        <w:t>DXPI</w:t>
-      </w:r>
-      <w:r>
-        <w:rPr>
-          <w:rFonts w:ascii="Times New Roman" w:eastAsia="仿宋_GB2312" w:hAnsi="Times New Roman" w:cs="Times New Roman" w:hint="eastAsia"/>
-          <w:sz w:val="24"/>
-          <w:szCs w:val="20"/>
-        </w:rPr>
-        <w:t>．</w:t>
-      </w:r>
-      <w:r>
-        <w:rPr>
-          <w:rFonts w:ascii="Times New Roman" w:eastAsia="仿宋_GB2312" w:hAnsi="Times New Roman" w:cs="Times New Roman" w:hint="eastAsia"/>
-          <w:sz w:val="24"/>
-          <w:szCs w:val="20"/>
-        </w:rPr>
-        <w:t>AIN</w:t>
-      </w:r>
-      <w:r>
-        <w:rPr>
-          <w:rFonts w:ascii="Times New Roman" w:eastAsia="仿宋_GB2312" w:hAnsi="Times New Roman" w:cs="Times New Roman" w:hint="eastAsia"/>
-          <w:sz w:val="24"/>
-          <w:szCs w:val="20"/>
-        </w:rPr>
-        <w:t>”系统是哈佛医学院开发，它包含</w:t>
-      </w:r>
-      <w:r>
-        <w:rPr>
-          <w:rFonts w:ascii="Times New Roman" w:eastAsia="仿宋_GB2312" w:hAnsi="Times New Roman" w:cs="Times New Roman" w:hint="eastAsia"/>
-          <w:sz w:val="24"/>
-          <w:szCs w:val="20"/>
-        </w:rPr>
-        <w:t>2200</w:t>
-      </w:r>
-      <w:r>
-        <w:rPr>
-          <w:rFonts w:ascii="Times New Roman" w:eastAsia="仿宋_GB2312" w:hAnsi="Times New Roman" w:cs="Times New Roman" w:hint="eastAsia"/>
-          <w:sz w:val="24"/>
-          <w:szCs w:val="20"/>
-        </w:rPr>
-        <w:t>种疾病和</w:t>
-      </w:r>
-      <w:r>
-        <w:rPr>
-          <w:rFonts w:ascii="Times New Roman" w:eastAsia="仿宋_GB2312" w:hAnsi="Times New Roman" w:cs="Times New Roman" w:hint="eastAsia"/>
-          <w:sz w:val="24"/>
-          <w:szCs w:val="20"/>
-        </w:rPr>
-        <w:t>5000</w:t>
-      </w:r>
-      <w:r>
-        <w:rPr>
-          <w:rFonts w:ascii="Times New Roman" w:eastAsia="仿宋_GB2312" w:hAnsi="Times New Roman" w:cs="Times New Roman" w:hint="eastAsia"/>
-          <w:sz w:val="24"/>
-          <w:szCs w:val="20"/>
-        </w:rPr>
-        <w:t>多种症状，而其他的针对某一种疾病的专项医学专家系统更是举不胜数，例如皮肤癌辅助诊断系统（</w:t>
-      </w:r>
-      <w:proofErr w:type="spellStart"/>
-      <w:r>
-        <w:rPr>
-          <w:rFonts w:ascii="Times New Roman" w:eastAsia="仿宋_GB2312" w:hAnsi="Times New Roman" w:cs="Times New Roman" w:hint="eastAsia"/>
-          <w:sz w:val="24"/>
-          <w:szCs w:val="20"/>
-        </w:rPr>
-        <w:t>Umbau</w:t>
-      </w:r>
-      <w:proofErr w:type="spellEnd"/>
-      <w:r>
-        <w:rPr>
-          <w:rFonts w:ascii="Times New Roman" w:eastAsia="仿宋_GB2312" w:hAnsi="Times New Roman" w:cs="Times New Roman" w:hint="eastAsia"/>
-          <w:sz w:val="24"/>
-          <w:szCs w:val="20"/>
-        </w:rPr>
-        <w:t>）和慢性腹痛诊断决策支持系统（</w:t>
-      </w:r>
-      <w:proofErr w:type="spellStart"/>
-      <w:r>
-        <w:rPr>
-          <w:rFonts w:ascii="Times New Roman" w:eastAsia="仿宋_GB2312" w:hAnsi="Times New Roman" w:cs="Times New Roman" w:hint="eastAsia"/>
-          <w:sz w:val="24"/>
-          <w:szCs w:val="20"/>
-        </w:rPr>
-        <w:t>Prov</w:t>
-      </w:r>
-      <w:proofErr w:type="spellEnd"/>
-      <w:r>
-        <w:rPr>
-          <w:rFonts w:ascii="Times New Roman" w:eastAsia="仿宋_GB2312" w:hAnsi="Times New Roman" w:cs="Times New Roman" w:hint="eastAsia"/>
-          <w:sz w:val="24"/>
-          <w:szCs w:val="20"/>
-        </w:rPr>
-        <w:t>等）。</w:t>
-      </w:r>
-      <w:r>
-        <w:rPr>
-          <w:rFonts w:ascii="Times New Roman" w:eastAsia="仿宋_GB2312" w:hAnsi="Times New Roman" w:cs="Times New Roman" w:hint="eastAsia"/>
-          <w:sz w:val="24"/>
-          <w:szCs w:val="20"/>
-        </w:rPr>
-        <w:t>这些系统经过临床验证都对于疾病的诊疗有积极的效果。</w:t>
-      </w:r>
-    </w:p>
-    <w:p>
-      <w:pPr>
-        <w:pStyle w:val="2"/>
-        <w:jc w:val="left"/>
+        <w:t xml:space="preserve">2.2 </w:t>
+      </w:r>
+      <w:r>
         <w:rPr>
           <w:rFonts w:hint="eastAsia"/>
           <w:b w:val="0"/>
           <w:sz w:val="28"/>
         </w:rPr>
-      </w:pPr>
-      <w:r>
-        <w:rPr>
-          <w:rFonts w:hint="eastAsia"/>
-          <w:b w:val="0"/>
-          <w:sz w:val="28"/>
-        </w:rPr>
-        <w:t xml:space="preserve">2.2 </w:t>
-      </w:r>
-      <w:r>
-        <w:rPr>
-          <w:rFonts w:hint="eastAsia"/>
-          <w:b w:val="0"/>
-          <w:sz w:val="28"/>
-        </w:rPr>
         <w:t>面向社区的临床决策支持服务模式</w:t>
       </w:r>
+      <w:bookmarkEnd w:id="5"/>
     </w:p>
     <w:p>
       <w:pPr>
@@ -3003,7 +3719,6 @@
           <w:szCs w:val="24"/>
         </w:rPr>
       </w:pPr>
-      <w:bookmarkStart w:id="3" w:name="_Toc355031928"/>
       <w:r>
         <w:rPr>
           <w:rFonts w:ascii="Times New Roman" w:eastAsia="仿宋_GB2312" w:hAnsi="Times New Roman" w:cs="Times New Roman" w:hint="eastAsia"/>
@@ -3255,7 +3970,7 @@
       <w:pPr>
         <w:ind w:firstLineChars="200" w:firstLine="480"/>
         <w:rPr>
-          <w:rFonts w:ascii="Times New Roman" w:eastAsia="仿宋_GB2312" w:hAnsi="Times New Roman" w:cs="Times New Roman" w:hint="eastAsia"/>
+          <w:rFonts w:ascii="Times New Roman" w:eastAsia="仿宋_GB2312" w:hAnsi="Times New Roman" w:cs="Times New Roman"/>
           <w:sz w:val="24"/>
           <w:szCs w:val="24"/>
         </w:rPr>
@@ -3280,9 +3995,6 @@
     <w:p>
       <w:pPr>
         <w:ind w:firstLineChars="150" w:firstLine="360"/>
-        <w:rPr>
-          <w:rFonts w:hint="eastAsia"/>
-        </w:rPr>
       </w:pPr>
       <w:r>
         <w:rPr>
@@ -3543,7 +4255,7 @@
         <w:ind w:firstLineChars="200" w:firstLine="480"/>
         <w:jc w:val="left"/>
         <w:rPr>
-          <w:rFonts w:ascii="Times New Roman" w:eastAsia="仿宋_GB2312" w:hAnsi="Times New Roman" w:cs="Times New Roman" w:hint="eastAsia"/>
+          <w:rFonts w:ascii="Times New Roman" w:eastAsia="仿宋_GB2312" w:hAnsi="Times New Roman" w:cs="Times New Roman"/>
           <w:sz w:val="24"/>
           <w:szCs w:val="24"/>
         </w:rPr>
@@ -3770,9 +4482,6 @@
     <w:p>
       <w:pPr>
         <w:ind w:firstLineChars="150" w:firstLine="315"/>
-        <w:rPr>
-          <w:rFonts w:hint="eastAsia"/>
-        </w:rPr>
       </w:pPr>
     </w:p>
     <w:p>
@@ -3790,6 +4499,7 @@
           <w:szCs w:val="44"/>
         </w:rPr>
       </w:pPr>
+      <w:bookmarkStart w:id="6" w:name="_Toc383589550"/>
       <w:r>
         <w:rPr>
           <w:rFonts w:ascii="宋体" w:eastAsia="仿宋_GB2312" w:hAnsi="宋体" w:cs="Times New Roman" w:hint="eastAsia"/>
@@ -3834,14 +4544,14 @@
         </w:rPr>
         <w:t>主要研究内容及关键技术</w:t>
       </w:r>
-      <w:bookmarkEnd w:id="3"/>
+      <w:bookmarkEnd w:id="6"/>
     </w:p>
     <w:p>
       <w:pPr>
         <w:spacing w:line="360" w:lineRule="auto"/>
         <w:ind w:firstLine="420"/>
         <w:rPr>
-          <w:rFonts w:ascii="Times New Roman" w:eastAsia="仿宋_GB2312" w:hAnsi="Times New Roman" w:cs="Times New Roman" w:hint="eastAsia"/>
+          <w:rFonts w:ascii="Times New Roman" w:eastAsia="仿宋_GB2312" w:hAnsi="Times New Roman" w:cs="Times New Roman"/>
           <w:sz w:val="24"/>
           <w:szCs w:val="20"/>
         </w:rPr>
@@ -3972,9 +4682,6 @@
         <w:pStyle w:val="a7"/>
         <w:ind w:leftChars="43" w:left="90" w:firstLineChars="0" w:firstLine="330"/>
         <w:jc w:val="center"/>
-        <w:rPr>
-          <w:rFonts w:hint="eastAsia"/>
-        </w:rPr>
       </w:pPr>
       <w:r>
         <w:rPr>
@@ -4449,7 +5156,7 @@
           <w:szCs w:val="44"/>
         </w:rPr>
       </w:pPr>
-      <w:bookmarkStart w:id="4" w:name="_Toc355031931"/>
+      <w:bookmarkStart w:id="7" w:name="_Toc383589551"/>
       <w:r>
         <w:rPr>
           <w:rFonts w:ascii="宋体" w:eastAsia="仿宋_GB2312" w:hAnsi="宋体" w:cs="Times New Roman" w:hint="eastAsia"/>
@@ -4494,7 +5201,7 @@
         </w:rPr>
         <w:t>研究方案</w:t>
       </w:r>
-      <w:bookmarkEnd w:id="4"/>
+      <w:bookmarkEnd w:id="7"/>
     </w:p>
     <w:p>
       <w:pPr>
@@ -4525,27 +5232,29 @@
         <w:ind w:left="142" w:hanging="142"/>
         <w:jc w:val="left"/>
         <w:rPr>
+          <w:rFonts w:ascii="Times New Roman" w:eastAsia="仿宋_GB2312" w:hAnsi="Times New Roman" w:cs="仿宋_GB2312"/>
+          <w:sz w:val="28"/>
+          <w:szCs w:val="28"/>
+        </w:rPr>
+      </w:pPr>
+      <w:bookmarkStart w:id="8" w:name="_Toc383589552"/>
+      <w:r>
+        <w:rPr>
           <w:rFonts w:ascii="Times New Roman" w:eastAsia="仿宋_GB2312" w:hAnsi="Times New Roman" w:cs="仿宋_GB2312" w:hint="eastAsia"/>
           <w:sz w:val="28"/>
           <w:szCs w:val="28"/>
         </w:rPr>
-      </w:pPr>
+        <w:t xml:space="preserve">4.1 </w:t>
+      </w:r>
       <w:r>
         <w:rPr>
           <w:rFonts w:ascii="Times New Roman" w:eastAsia="仿宋_GB2312" w:hAnsi="Times New Roman" w:cs="仿宋_GB2312" w:hint="eastAsia"/>
           <w:sz w:val="28"/>
           <w:szCs w:val="28"/>
         </w:rPr>
-        <w:t xml:space="preserve">4.1 </w:t>
-      </w:r>
-      <w:r>
-        <w:rPr>
-          <w:rFonts w:ascii="Times New Roman" w:eastAsia="仿宋_GB2312" w:hAnsi="Times New Roman" w:cs="仿宋_GB2312" w:hint="eastAsia"/>
-          <w:sz w:val="28"/>
-          <w:szCs w:val="28"/>
-        </w:rPr>
         <w:t>关键技术问题研究</w:t>
       </w:r>
+      <w:bookmarkEnd w:id="8"/>
     </w:p>
     <w:p>
       <w:pPr>
@@ -4554,12 +5263,13 @@
         <w:ind w:left="567" w:hanging="567"/>
         <w:jc w:val="left"/>
         <w:rPr>
-          <w:rFonts w:ascii="Times New Roman" w:eastAsia="仿宋_GB2312" w:hAnsi="Times New Roman" w:cs="Times New Roman" w:hint="eastAsia"/>
+          <w:rFonts w:ascii="Times New Roman" w:eastAsia="仿宋_GB2312" w:hAnsi="Times New Roman" w:cs="Times New Roman"/>
           <w:b w:val="0"/>
           <w:sz w:val="24"/>
           <w:szCs w:val="24"/>
         </w:rPr>
       </w:pPr>
+      <w:bookmarkStart w:id="9" w:name="_Toc383589553"/>
       <w:r>
         <w:rPr>
           <w:rFonts w:ascii="Times New Roman" w:eastAsia="仿宋_GB2312" w:hAnsi="Times New Roman" w:cs="Times New Roman" w:hint="eastAsia"/>
@@ -4587,6 +5297,7 @@
         </w:rPr>
         <w:t>面向复杂多样的医疗数据的数据存储管理技术</w:t>
       </w:r>
+      <w:bookmarkEnd w:id="9"/>
     </w:p>
     <w:p>
       <w:pPr>
@@ -4594,7 +5305,7 @@
         <w:ind w:firstLineChars="200" w:firstLine="480"/>
         <w:jc w:val="left"/>
         <w:rPr>
-          <w:rFonts w:ascii="Times New Roman" w:eastAsia="仿宋_GB2312" w:hAnsi="Times New Roman" w:cs="Times New Roman" w:hint="eastAsia"/>
+          <w:rFonts w:ascii="Times New Roman" w:eastAsia="仿宋_GB2312" w:hAnsi="Times New Roman" w:cs="Times New Roman"/>
           <w:sz w:val="24"/>
           <w:szCs w:val="20"/>
         </w:rPr>
@@ -4675,7 +5386,7 @@
         <w:ind w:firstLineChars="200" w:firstLine="480"/>
         <w:jc w:val="left"/>
         <w:rPr>
-          <w:rFonts w:ascii="Times New Roman" w:eastAsia="仿宋_GB2312" w:hAnsi="Times New Roman" w:cs="Times New Roman" w:hint="eastAsia"/>
+          <w:rFonts w:ascii="Times New Roman" w:eastAsia="仿宋_GB2312" w:hAnsi="Times New Roman" w:cs="Times New Roman"/>
           <w:sz w:val="24"/>
           <w:szCs w:val="20"/>
         </w:rPr>
@@ -4746,15 +5457,7 @@
           <w:sz w:val="24"/>
           <w:szCs w:val="20"/>
         </w:rPr>
-        <w:t>应用提供可扩展的高性能数据存储解决方案。</w:t>
-      </w:r>
-      <w:r>
-        <w:rPr>
-          <w:rFonts w:ascii="Times New Roman" w:eastAsia="仿宋_GB2312" w:hAnsi="Times New Roman" w:cs="Times New Roman" w:hint="eastAsia"/>
-          <w:sz w:val="24"/>
-          <w:szCs w:val="20"/>
-        </w:rPr>
-        <w:t>对于疾病诊断决策支持系统的医疗数据需求进行抽象后定义了基础信息类，各疾病可以进一步围绕这些基础信息类，对它内部结构进行扩展或者外部添加进行建模以满足各异的数据需求。基础信息类如图</w:t>
+        <w:t>应用提供可扩展的高性能数据存储解决方案。对于疾病诊断决策支持系统的医疗数据需求进行抽象后定义了基础信息类，各疾病可以进一步围绕这些基础信息类，对它内部结构进行扩展或者外部添加进行建模以满足各异的数据需求。基础信息类如图</w:t>
       </w:r>
       <w:r>
         <w:rPr>
@@ -4795,7 +5498,7 @@
         <w:ind w:firstLineChars="200" w:firstLine="480"/>
         <w:jc w:val="center"/>
         <w:rPr>
-          <w:rFonts w:ascii="Times New Roman" w:eastAsia="仿宋_GB2312" w:hAnsi="Times New Roman" w:cs="Times New Roman" w:hint="eastAsia"/>
+          <w:rFonts w:ascii="Times New Roman" w:eastAsia="仿宋_GB2312" w:hAnsi="Times New Roman" w:cs="Times New Roman"/>
           <w:sz w:val="24"/>
           <w:szCs w:val="20"/>
         </w:rPr>
@@ -4998,12 +5701,13 @@
         <w:ind w:left="567" w:hanging="567"/>
         <w:jc w:val="left"/>
         <w:rPr>
-          <w:rFonts w:ascii="Times New Roman" w:eastAsia="仿宋_GB2312" w:hAnsi="Times New Roman" w:cs="Times New Roman" w:hint="eastAsia"/>
+          <w:rFonts w:ascii="Times New Roman" w:eastAsia="仿宋_GB2312" w:hAnsi="Times New Roman" w:cs="Times New Roman"/>
           <w:b w:val="0"/>
           <w:sz w:val="24"/>
           <w:szCs w:val="24"/>
         </w:rPr>
       </w:pPr>
+      <w:bookmarkStart w:id="10" w:name="_Toc383589554"/>
       <w:r>
         <w:rPr>
           <w:rFonts w:ascii="Times New Roman" w:eastAsia="仿宋_GB2312" w:hAnsi="Times New Roman" w:cs="Times New Roman" w:hint="eastAsia"/>
@@ -5022,6 +5726,7 @@
         </w:rPr>
         <w:t>针对不同疾病的问诊界面动态配置管理技术</w:t>
       </w:r>
+      <w:bookmarkEnd w:id="10"/>
     </w:p>
     <w:p>
       <w:pPr>
@@ -5029,7 +5734,7 @@
         <w:ind w:firstLine="420"/>
         <w:jc w:val="left"/>
         <w:rPr>
-          <w:rFonts w:ascii="Times New Roman" w:eastAsia="仿宋_GB2312" w:hAnsi="Times New Roman" w:cs="Times New Roman" w:hint="eastAsia"/>
+          <w:rFonts w:ascii="Times New Roman" w:eastAsia="仿宋_GB2312" w:hAnsi="Times New Roman" w:cs="Times New Roman"/>
           <w:sz w:val="24"/>
           <w:szCs w:val="20"/>
         </w:rPr>
@@ -5290,9 +5995,6 @@
     <w:p>
       <w:pPr>
         <w:jc w:val="center"/>
-        <w:rPr>
-          <w:rFonts w:hint="eastAsia"/>
-        </w:rPr>
       </w:pPr>
       <w:r>
         <w:rPr>
@@ -5468,9 +6170,6 @@
     <w:p>
       <w:pPr>
         <w:jc w:val="center"/>
-        <w:rPr>
-          <w:rFonts w:hint="eastAsia"/>
-        </w:rPr>
       </w:pPr>
     </w:p>
     <w:p>
@@ -5480,12 +6179,13 @@
         <w:ind w:left="567" w:hanging="567"/>
         <w:jc w:val="left"/>
         <w:rPr>
-          <w:rFonts w:ascii="Times New Roman" w:eastAsia="仿宋_GB2312" w:hAnsi="Times New Roman" w:cs="Times New Roman" w:hint="eastAsia"/>
+          <w:rFonts w:ascii="Times New Roman" w:eastAsia="仿宋_GB2312" w:hAnsi="Times New Roman" w:cs="Times New Roman"/>
           <w:b w:val="0"/>
           <w:sz w:val="24"/>
           <w:szCs w:val="24"/>
         </w:rPr>
       </w:pPr>
+      <w:bookmarkStart w:id="11" w:name="_Toc383589555"/>
       <w:r>
         <w:rPr>
           <w:rFonts w:ascii="Times New Roman" w:eastAsia="仿宋_GB2312" w:hAnsi="Times New Roman" w:cs="Times New Roman" w:hint="eastAsia"/>
@@ -5504,6 +6204,7 @@
         </w:rPr>
         <w:t>适应不同疾病特点的推理服务构建技术</w:t>
       </w:r>
+      <w:bookmarkEnd w:id="11"/>
     </w:p>
     <w:p>
       <w:pPr>
@@ -5511,7 +6212,7 @@
         <w:ind w:firstLineChars="200" w:firstLine="480"/>
         <w:jc w:val="left"/>
         <w:rPr>
-          <w:rFonts w:ascii="Times New Roman" w:eastAsia="仿宋_GB2312" w:hAnsi="Times New Roman" w:cs="Times New Roman" w:hint="eastAsia"/>
+          <w:rFonts w:ascii="Times New Roman" w:eastAsia="仿宋_GB2312" w:hAnsi="Times New Roman" w:cs="Times New Roman"/>
           <w:sz w:val="24"/>
           <w:szCs w:val="20"/>
         </w:rPr>
@@ -5989,7 +6690,7 @@
         <w:ind w:firstLineChars="200" w:firstLine="480"/>
         <w:jc w:val="center"/>
         <w:rPr>
-          <w:rFonts w:ascii="Times New Roman" w:eastAsia="仿宋_GB2312" w:hAnsi="Times New Roman" w:cs="Times New Roman" w:hint="eastAsia"/>
+          <w:rFonts w:ascii="Times New Roman" w:eastAsia="仿宋_GB2312" w:hAnsi="Times New Roman" w:cs="Times New Roman"/>
           <w:sz w:val="24"/>
           <w:szCs w:val="20"/>
         </w:rPr>
@@ -6023,7 +6724,7 @@
           <v:shape id="_x0000_i1025" type="#_x0000_t75" style="width:356.85pt;height:178.45pt" o:ole="">
             <v:imagedata r:id="rId16" o:title=""/>
           </v:shape>
-          <o:OLEObject Type="Embed" ProgID="Visio.Drawing.11" ShapeID="_x0000_i1025" DrawAspect="Content" ObjectID="_1456049572" r:id="rId17"/>
+          <o:OLEObject Type="Embed" ProgID="Visio.Drawing.11" ShapeID="_x0000_i1025" DrawAspect="Content" ObjectID="_1457331480" r:id="rId17"/>
         </w:object>
       </w:r>
     </w:p>
@@ -6080,13 +6781,7 @@
         <w:t>推理模块内部流程图</w:t>
       </w:r>
     </w:p>
-    <w:p>
-      <w:pPr>
-        <w:rPr>
-          <w:rFonts w:hint="eastAsia"/>
-        </w:rPr>
-      </w:pPr>
-    </w:p>
+    <w:p/>
     <w:p>
       <w:pPr>
         <w:pStyle w:val="2"/>
@@ -6101,6 +6796,7 @@
           <w:szCs w:val="28"/>
         </w:rPr>
       </w:pPr>
+      <w:bookmarkStart w:id="12" w:name="_Toc383589556"/>
       <w:r>
         <w:rPr>
           <w:rFonts w:ascii="Times New Roman" w:eastAsia="仿宋_GB2312" w:hAnsi="Times New Roman" w:cs="仿宋_GB2312" w:hint="eastAsia"/>
@@ -6117,6 +6813,7 @@
         </w:rPr>
         <w:t>系统框架设计</w:t>
       </w:r>
+      <w:bookmarkEnd w:id="12"/>
     </w:p>
     <w:p>
       <w:pPr>
@@ -6145,12 +6842,13 @@
         <w:ind w:left="567" w:hanging="567"/>
         <w:jc w:val="left"/>
         <w:rPr>
-          <w:rFonts w:ascii="Times New Roman" w:eastAsia="仿宋_GB2312" w:hAnsi="Times New Roman" w:cs="Times New Roman" w:hint="eastAsia"/>
+          <w:rFonts w:ascii="Times New Roman" w:eastAsia="仿宋_GB2312" w:hAnsi="Times New Roman" w:cs="Times New Roman"/>
           <w:b w:val="0"/>
           <w:sz w:val="24"/>
           <w:szCs w:val="24"/>
         </w:rPr>
       </w:pPr>
+      <w:bookmarkStart w:id="13" w:name="_Toc383589557"/>
       <w:r>
         <w:rPr>
           <w:rFonts w:ascii="Times New Roman" w:eastAsia="仿宋_GB2312" w:hAnsi="Times New Roman" w:cs="Times New Roman" w:hint="eastAsia"/>
@@ -6169,6 +6867,7 @@
         </w:rPr>
         <w:t>云计算简介</w:t>
       </w:r>
+      <w:bookmarkEnd w:id="13"/>
     </w:p>
     <w:p>
       <w:pPr>
@@ -6528,7 +7227,7 @@
         <w:ind w:firstLineChars="200" w:firstLine="480"/>
         <w:jc w:val="left"/>
         <w:rPr>
-          <w:rFonts w:ascii="Times New Roman" w:eastAsia="仿宋_GB2312" w:hAnsi="Times New Roman" w:cs="Times New Roman" w:hint="eastAsia"/>
+          <w:rFonts w:ascii="Times New Roman" w:eastAsia="仿宋_GB2312" w:hAnsi="Times New Roman" w:cs="Times New Roman"/>
           <w:sz w:val="24"/>
           <w:szCs w:val="20"/>
         </w:rPr>
@@ -6584,7 +7283,7 @@
         <w:ind w:firstLineChars="200" w:firstLine="480"/>
         <w:jc w:val="left"/>
         <w:rPr>
-          <w:rFonts w:ascii="Times New Roman" w:eastAsia="仿宋_GB2312" w:hAnsi="Times New Roman" w:cs="Times New Roman" w:hint="eastAsia"/>
+          <w:rFonts w:ascii="Times New Roman" w:eastAsia="仿宋_GB2312" w:hAnsi="Times New Roman" w:cs="Times New Roman"/>
           <w:sz w:val="24"/>
           <w:szCs w:val="20"/>
         </w:rPr>
@@ -6636,7 +7335,7 @@
         <w:ind w:firstLineChars="200" w:firstLine="480"/>
         <w:jc w:val="left"/>
         <w:rPr>
-          <w:rFonts w:ascii="Times New Roman" w:eastAsia="仿宋_GB2312" w:hAnsi="Times New Roman" w:cs="Times New Roman" w:hint="eastAsia"/>
+          <w:rFonts w:ascii="Times New Roman" w:eastAsia="仿宋_GB2312" w:hAnsi="Times New Roman" w:cs="Times New Roman"/>
           <w:sz w:val="24"/>
           <w:szCs w:val="20"/>
         </w:rPr>
@@ -6695,6 +7394,7 @@
           <w:szCs w:val="24"/>
         </w:rPr>
       </w:pPr>
+      <w:bookmarkStart w:id="14" w:name="_Toc383589558"/>
       <w:r>
         <w:rPr>
           <w:rFonts w:ascii="Times New Roman" w:eastAsia="仿宋_GB2312" w:hAnsi="Times New Roman" w:cs="Times New Roman" w:hint="eastAsia"/>
@@ -6713,6 +7413,7 @@
         </w:rPr>
         <w:t>架构</w:t>
       </w:r>
+      <w:bookmarkEnd w:id="14"/>
     </w:p>
     <w:p>
       <w:pPr>
@@ -7033,7 +7734,7 @@
         <w:ind w:firstLineChars="200" w:firstLine="480"/>
         <w:jc w:val="left"/>
         <w:rPr>
-          <w:rFonts w:ascii="Times New Roman" w:eastAsia="仿宋_GB2312" w:hAnsi="Times New Roman" w:cs="Times New Roman" w:hint="eastAsia"/>
+          <w:rFonts w:ascii="Times New Roman" w:eastAsia="仿宋_GB2312" w:hAnsi="Times New Roman" w:cs="Times New Roman"/>
           <w:sz w:val="24"/>
           <w:szCs w:val="20"/>
         </w:rPr>
@@ -7413,7 +8114,7 @@
         <w:ind w:firstLineChars="200" w:firstLine="420"/>
         <w:jc w:val="center"/>
         <w:rPr>
-          <w:rFonts w:ascii="Cambria" w:eastAsia="仿宋_GB2312" w:hAnsi="Cambria" w:cs="Times New Roman" w:hint="eastAsia"/>
+          <w:rFonts w:ascii="Cambria" w:eastAsia="仿宋_GB2312" w:hAnsi="Cambria" w:cs="Times New Roman"/>
           <w:szCs w:val="20"/>
         </w:rPr>
       </w:pPr>
@@ -7467,6 +8168,7 @@
           <w:szCs w:val="28"/>
         </w:rPr>
       </w:pPr>
+      <w:bookmarkStart w:id="15" w:name="_Toc383589559"/>
       <w:r>
         <w:rPr>
           <w:rFonts w:ascii="Times New Roman" w:eastAsia="仿宋_GB2312" w:hAnsi="Times New Roman" w:cs="仿宋_GB2312" w:hint="eastAsia"/>
@@ -7484,6 +8186,7 @@
         </w:rPr>
         <w:t>系统框架实践</w:t>
       </w:r>
+      <w:bookmarkEnd w:id="15"/>
     </w:p>
     <w:p>
       <w:pPr>
@@ -7699,6 +8402,17 @@
         <w:jc w:val="center"/>
         <w:outlineLvl w:val="0"/>
         <w:rPr>
+          <w:rFonts w:ascii="宋体" w:eastAsia="仿宋_GB2312" w:hAnsi="宋体" w:cs="Times New Roman"/>
+          <w:b/>
+          <w:bCs/>
+          <w:kern w:val="44"/>
+          <w:sz w:val="32"/>
+          <w:szCs w:val="44"/>
+        </w:rPr>
+      </w:pPr>
+      <w:bookmarkStart w:id="16" w:name="_Toc383589560"/>
+      <w:r>
+        <w:rPr>
           <w:rFonts w:ascii="宋体" w:eastAsia="仿宋_GB2312" w:hAnsi="宋体" w:cs="Times New Roman" w:hint="eastAsia"/>
           <w:b/>
           <w:bCs/>
@@ -7706,8 +8420,8 @@
           <w:sz w:val="32"/>
           <w:szCs w:val="44"/>
         </w:rPr>
-      </w:pPr>
-      <w:bookmarkStart w:id="5" w:name="_Toc355031932"/>
+        <w:t>5</w:t>
+      </w:r>
       <w:r>
         <w:rPr>
           <w:rFonts w:ascii="宋体" w:eastAsia="仿宋_GB2312" w:hAnsi="宋体" w:cs="Times New Roman" w:hint="eastAsia"/>
@@ -7717,7 +8431,7 @@
           <w:sz w:val="32"/>
           <w:szCs w:val="44"/>
         </w:rPr>
-        <w:t>5</w:t>
+        <w:t>．</w:t>
       </w:r>
       <w:r>
         <w:rPr>
@@ -7728,7 +8442,7 @@
           <w:sz w:val="32"/>
           <w:szCs w:val="44"/>
         </w:rPr>
-        <w:t>．</w:t>
+        <w:t xml:space="preserve"> </w:t>
       </w:r>
       <w:r>
         <w:rPr>
@@ -7739,20 +8453,9 @@
           <w:sz w:val="32"/>
           <w:szCs w:val="44"/>
         </w:rPr>
-        <w:t xml:space="preserve"> </w:t>
-      </w:r>
-      <w:r>
-        <w:rPr>
-          <w:rFonts w:ascii="宋体" w:eastAsia="仿宋_GB2312" w:hAnsi="宋体" w:cs="Times New Roman" w:hint="eastAsia"/>
-          <w:b/>
-          <w:bCs/>
-          <w:kern w:val="44"/>
-          <w:sz w:val="32"/>
-          <w:szCs w:val="44"/>
-        </w:rPr>
         <w:t>预期结果与进度安排</w:t>
       </w:r>
-      <w:bookmarkEnd w:id="5"/>
+      <w:bookmarkEnd w:id="16"/>
     </w:p>
     <w:p>
       <w:pPr>
@@ -7800,7 +8503,7 @@
         <w:ind w:firstLineChars="200" w:firstLine="480"/>
         <w:jc w:val="left"/>
         <w:rPr>
-          <w:rFonts w:ascii="Times New Roman" w:eastAsia="仿宋_GB2312" w:hAnsi="Times New Roman" w:cs="Times New Roman" w:hint="eastAsia"/>
+          <w:rFonts w:ascii="Times New Roman" w:eastAsia="仿宋_GB2312" w:hAnsi="Times New Roman" w:cs="Times New Roman"/>
           <w:sz w:val="24"/>
           <w:szCs w:val="20"/>
         </w:rPr>
@@ -8032,7 +8735,7 @@
           <w:p>
             <w:pPr>
               <w:rPr>
-                <w:rFonts w:ascii="Times New Roman" w:eastAsia="仿宋_GB2312" w:hAnsi="Times New Roman" w:cs="Times New Roman" w:hint="eastAsia"/>
+                <w:rFonts w:ascii="Times New Roman" w:eastAsia="仿宋_GB2312" w:hAnsi="Times New Roman" w:cs="Times New Roman"/>
                 <w:sz w:val="24"/>
                 <w:szCs w:val="20"/>
               </w:rPr>
@@ -8124,7 +8827,7 @@
           <w:p>
             <w:pPr>
               <w:rPr>
-                <w:rFonts w:ascii="Times New Roman" w:eastAsia="仿宋_GB2312" w:hAnsi="Times New Roman" w:cs="Times New Roman" w:hint="eastAsia"/>
+                <w:rFonts w:ascii="Times New Roman" w:eastAsia="仿宋_GB2312" w:hAnsi="Times New Roman" w:cs="Times New Roman"/>
                 <w:sz w:val="24"/>
                 <w:szCs w:val="20"/>
               </w:rPr>
@@ -8170,7 +8873,7 @@
           <w:p>
             <w:pPr>
               <w:rPr>
-                <w:rFonts w:ascii="Times New Roman" w:eastAsia="仿宋_GB2312" w:hAnsi="Times New Roman" w:cs="Times New Roman" w:hint="eastAsia"/>
+                <w:rFonts w:ascii="Times New Roman" w:eastAsia="仿宋_GB2312" w:hAnsi="Times New Roman" w:cs="Times New Roman"/>
                 <w:sz w:val="24"/>
                 <w:szCs w:val="20"/>
               </w:rPr>
@@ -8217,55 +8920,13 @@
     <w:p/>
     <w:p/>
     <w:p/>
-    <w:p>
-      <w:pPr>
-        <w:rPr>
-          <w:rFonts w:hint="eastAsia"/>
-        </w:rPr>
-      </w:pPr>
-    </w:p>
-    <w:p>
-      <w:pPr>
-        <w:rPr>
-          <w:rFonts w:hint="eastAsia"/>
-        </w:rPr>
-      </w:pPr>
-    </w:p>
-    <w:p>
-      <w:pPr>
-        <w:rPr>
-          <w:rFonts w:hint="eastAsia"/>
-        </w:rPr>
-      </w:pPr>
-    </w:p>
-    <w:p>
-      <w:pPr>
-        <w:rPr>
-          <w:rFonts w:hint="eastAsia"/>
-        </w:rPr>
-      </w:pPr>
-    </w:p>
-    <w:p>
-      <w:pPr>
-        <w:rPr>
-          <w:rFonts w:hint="eastAsia"/>
-        </w:rPr>
-      </w:pPr>
-    </w:p>
-    <w:p>
-      <w:pPr>
-        <w:rPr>
-          <w:rFonts w:hint="eastAsia"/>
-        </w:rPr>
-      </w:pPr>
-    </w:p>
-    <w:p>
-      <w:pPr>
-        <w:rPr>
-          <w:rFonts w:hint="eastAsia"/>
-        </w:rPr>
-      </w:pPr>
-    </w:p>
+    <w:p/>
+    <w:p/>
+    <w:p/>
+    <w:p/>
+    <w:p/>
+    <w:p/>
+    <w:p/>
     <w:p>
       <w:pPr>
         <w:keepNext/>
@@ -8284,7 +8945,8 @@
           <w:szCs w:val="30"/>
         </w:rPr>
       </w:pPr>
-      <w:bookmarkStart w:id="6" w:name="_Toc381737308"/>
+      <w:bookmarkStart w:id="17" w:name="_Toc381737308"/>
+      <w:bookmarkStart w:id="18" w:name="_Toc383589561"/>
       <w:r>
         <w:rPr>
           <w:rFonts w:ascii="Times New Roman" w:eastAsia="仿宋_GB2312" w:hAnsi="Times New Roman" w:cs="Times New Roman"/>
@@ -8297,7 +8959,8 @@
         <w:lastRenderedPageBreak/>
         <w:t>参考文献</w:t>
       </w:r>
-      <w:bookmarkEnd w:id="6"/>
+      <w:bookmarkEnd w:id="17"/>
+      <w:bookmarkEnd w:id="18"/>
     </w:p>
     <w:p>
       <w:pPr>
@@ -8335,7 +8998,7 @@
         </w:rPr>
         <w:fldChar w:fldCharType="separate"/>
       </w:r>
-      <w:bookmarkStart w:id="7" w:name="_ENREF_1"/>
+      <w:bookmarkStart w:id="19" w:name="_ENREF_1"/>
       <w:r>
         <w:rPr>
           <w:rFonts w:ascii="Times New Roman" w:eastAsia="仿宋_GB2312" w:hAnsi="Times New Roman" w:cs="Times New Roman" w:hint="eastAsia"/>
@@ -8408,18 +9071,18 @@
         </w:rPr>
         <w:t xml:space="preserve">, 2011 (28): 283-283. </w:t>
       </w:r>
-      <w:bookmarkEnd w:id="7"/>
-    </w:p>
-    <w:p>
-      <w:pPr>
-        <w:rPr>
-          <w:rFonts w:ascii="Times New Roman" w:eastAsia="仿宋_GB2312" w:hAnsi="Times New Roman" w:cs="Times New Roman"/>
-          <w:noProof/>
-          <w:sz w:val="24"/>
-          <w:szCs w:val="20"/>
-        </w:rPr>
-      </w:pPr>
-      <w:bookmarkStart w:id="8" w:name="_ENREF_2"/>
+      <w:bookmarkEnd w:id="19"/>
+    </w:p>
+    <w:p>
+      <w:pPr>
+        <w:rPr>
+          <w:rFonts w:ascii="Times New Roman" w:eastAsia="仿宋_GB2312" w:hAnsi="Times New Roman" w:cs="Times New Roman"/>
+          <w:noProof/>
+          <w:sz w:val="24"/>
+          <w:szCs w:val="20"/>
+        </w:rPr>
+      </w:pPr>
+      <w:bookmarkStart w:id="20" w:name="_ENREF_2"/>
       <w:r>
         <w:rPr>
           <w:rFonts w:ascii="Times New Roman" w:eastAsia="仿宋_GB2312" w:hAnsi="Times New Roman" w:cs="Times New Roman" w:hint="eastAsia"/>
@@ -8438,7 +9101,7 @@
         </w:rPr>
         <w:tab/>
       </w:r>
-      <w:bookmarkEnd w:id="8"/>
+      <w:bookmarkEnd w:id="20"/>
       <w:r>
         <w:rPr>
           <w:rFonts w:ascii="Times New Roman" w:eastAsia="仿宋_GB2312" w:hAnsi="Times New Roman" w:cs="Times New Roman" w:hint="eastAsia"/>
@@ -8539,7 +9202,7 @@
           <w:szCs w:val="20"/>
         </w:rPr>
       </w:pPr>
-      <w:bookmarkStart w:id="9" w:name="_ENREF_3"/>
+      <w:bookmarkStart w:id="21" w:name="_ENREF_3"/>
       <w:r>
         <w:rPr>
           <w:rFonts w:ascii="Times New Roman" w:eastAsia="仿宋_GB2312" w:hAnsi="Times New Roman" w:cs="Times New Roman" w:hint="eastAsia"/>
@@ -8558,7 +9221,7 @@
         </w:rPr>
         <w:tab/>
       </w:r>
-      <w:bookmarkEnd w:id="9"/>
+      <w:bookmarkEnd w:id="21"/>
       <w:r>
         <w:rPr>
           <w:rFonts w:ascii="Times New Roman" w:eastAsia="仿宋_GB2312" w:hAnsi="Times New Roman" w:cs="Times New Roman" w:hint="eastAsia"/>
@@ -8641,7 +9304,7 @@
           <w:szCs w:val="20"/>
         </w:rPr>
       </w:pPr>
-      <w:bookmarkStart w:id="10" w:name="_ENREF_5"/>
+      <w:bookmarkStart w:id="22" w:name="_ENREF_5"/>
       <w:r>
         <w:rPr>
           <w:rFonts w:ascii="Times New Roman" w:eastAsia="仿宋_GB2312" w:hAnsi="Times New Roman" w:cs="Times New Roman" w:hint="eastAsia"/>
@@ -8786,18 +9449,18 @@
         </w:rPr>
         <w:t>, 2009 (3).</w:t>
       </w:r>
-      <w:bookmarkEnd w:id="10"/>
-    </w:p>
-    <w:p>
-      <w:pPr>
-        <w:rPr>
-          <w:rFonts w:ascii="Times New Roman" w:eastAsia="仿宋_GB2312" w:hAnsi="Times New Roman" w:cs="Times New Roman"/>
-          <w:noProof/>
-          <w:sz w:val="24"/>
-          <w:szCs w:val="20"/>
-        </w:rPr>
-      </w:pPr>
-      <w:bookmarkStart w:id="11" w:name="_ENREF_9"/>
+      <w:bookmarkEnd w:id="22"/>
+    </w:p>
+    <w:p>
+      <w:pPr>
+        <w:rPr>
+          <w:rFonts w:ascii="Times New Roman" w:eastAsia="仿宋_GB2312" w:hAnsi="Times New Roman" w:cs="Times New Roman"/>
+          <w:noProof/>
+          <w:sz w:val="24"/>
+          <w:szCs w:val="20"/>
+        </w:rPr>
+      </w:pPr>
+      <w:bookmarkStart w:id="23" w:name="_ENREF_9"/>
       <w:r>
         <w:rPr>
           <w:rFonts w:ascii="Times New Roman" w:eastAsia="仿宋_GB2312" w:hAnsi="Times New Roman" w:cs="Times New Roman" w:hint="eastAsia"/>
@@ -8906,18 +9569,18 @@
         </w:rPr>
         <w:t>, 2011, 26(1): 91-94.</w:t>
       </w:r>
-      <w:bookmarkEnd w:id="11"/>
-    </w:p>
-    <w:p>
-      <w:pPr>
-        <w:rPr>
-          <w:rFonts w:ascii="Times New Roman" w:eastAsia="仿宋_GB2312" w:hAnsi="Times New Roman" w:cs="Times New Roman"/>
-          <w:noProof/>
-          <w:sz w:val="24"/>
-          <w:szCs w:val="20"/>
-        </w:rPr>
-      </w:pPr>
-      <w:bookmarkStart w:id="12" w:name="_ENREF_10"/>
+      <w:bookmarkEnd w:id="23"/>
+    </w:p>
+    <w:p>
+      <w:pPr>
+        <w:rPr>
+          <w:rFonts w:ascii="Times New Roman" w:eastAsia="仿宋_GB2312" w:hAnsi="Times New Roman" w:cs="Times New Roman"/>
+          <w:noProof/>
+          <w:sz w:val="24"/>
+          <w:szCs w:val="20"/>
+        </w:rPr>
+      </w:pPr>
+      <w:bookmarkStart w:id="24" w:name="_ENREF_10"/>
       <w:r>
         <w:rPr>
           <w:rFonts w:ascii="Times New Roman" w:eastAsia="仿宋_GB2312" w:hAnsi="Times New Roman" w:cs="Times New Roman"/>
@@ -8945,7 +9608,7 @@
         </w:rPr>
         <w:t>]</w:t>
       </w:r>
-      <w:bookmarkEnd w:id="12"/>
+      <w:bookmarkEnd w:id="24"/>
       <w:r>
         <w:rPr>
           <w:rFonts w:ascii="Times New Roman" w:eastAsia="仿宋_GB2312" w:hAnsi="Times New Roman" w:cs="Times New Roman" w:hint="eastAsia"/>
@@ -8974,7 +9637,7 @@
           <w:szCs w:val="20"/>
         </w:rPr>
       </w:pPr>
-      <w:bookmarkStart w:id="13" w:name="_ENREF_11"/>
+      <w:bookmarkStart w:id="25" w:name="_ENREF_11"/>
       <w:r>
         <w:rPr>
           <w:rFonts w:ascii="Times New Roman" w:eastAsia="仿宋_GB2312" w:hAnsi="Times New Roman" w:cs="Times New Roman"/>
@@ -9002,7 +9665,7 @@
         </w:rPr>
         <w:t>]</w:t>
       </w:r>
-      <w:bookmarkEnd w:id="13"/>
+      <w:bookmarkEnd w:id="25"/>
       <w:r>
         <w:rPr>
           <w:rFonts w:ascii="Times New Roman" w:eastAsia="仿宋_GB2312" w:hAnsi="Times New Roman" w:cs="Times New Roman" w:hint="eastAsia"/>
@@ -9031,7 +9694,7 @@
           <w:szCs w:val="20"/>
         </w:rPr>
       </w:pPr>
-      <w:bookmarkStart w:id="14" w:name="_ENREF_12"/>
+      <w:bookmarkStart w:id="26" w:name="_ENREF_12"/>
       <w:r>
         <w:rPr>
           <w:rFonts w:ascii="Times New Roman" w:eastAsia="仿宋_GB2312" w:hAnsi="Times New Roman" w:cs="Times New Roman"/>
@@ -9059,7 +9722,7 @@
         </w:rPr>
         <w:t>]</w:t>
       </w:r>
-      <w:bookmarkEnd w:id="14"/>
+      <w:bookmarkEnd w:id="26"/>
       <w:r>
         <w:rPr>
           <w:rFonts w:ascii="Times New Roman" w:eastAsia="仿宋_GB2312" w:hAnsi="Times New Roman" w:cs="Times New Roman" w:hint="eastAsia"/>
@@ -9088,7 +9751,7 @@
           <w:szCs w:val="20"/>
         </w:rPr>
       </w:pPr>
-      <w:bookmarkStart w:id="15" w:name="_ENREF_13"/>
+      <w:bookmarkStart w:id="27" w:name="_ENREF_13"/>
       <w:r>
         <w:rPr>
           <w:rFonts w:ascii="Times New Roman" w:eastAsia="仿宋_GB2312" w:hAnsi="Times New Roman" w:cs="Times New Roman"/>
@@ -9116,7 +9779,7 @@
         </w:rPr>
         <w:t>]</w:t>
       </w:r>
-      <w:bookmarkEnd w:id="15"/>
+      <w:bookmarkEnd w:id="27"/>
       <w:r>
         <w:rPr>
           <w:rFonts w:ascii="Times New Roman" w:eastAsia="仿宋_GB2312" w:hAnsi="Times New Roman" w:cs="Times New Roman" w:hint="eastAsia"/>
@@ -9145,7 +9808,7 @@
           <w:szCs w:val="20"/>
         </w:rPr>
       </w:pPr>
-      <w:bookmarkStart w:id="16" w:name="_ENREF_14"/>
+      <w:bookmarkStart w:id="28" w:name="_ENREF_14"/>
       <w:r>
         <w:rPr>
           <w:rFonts w:ascii="Times New Roman" w:eastAsia="仿宋_GB2312" w:hAnsi="Times New Roman" w:cs="Times New Roman"/>
@@ -9173,7 +9836,7 @@
         </w:rPr>
         <w:t>]</w:t>
       </w:r>
-      <w:bookmarkEnd w:id="16"/>
+      <w:bookmarkEnd w:id="28"/>
       <w:r>
         <w:rPr>
           <w:rFonts w:ascii="Times New Roman" w:eastAsia="仿宋_GB2312" w:hAnsi="Times New Roman" w:cs="Times New Roman" w:hint="eastAsia"/>
@@ -9202,7 +9865,7 @@
           <w:szCs w:val="20"/>
         </w:rPr>
       </w:pPr>
-      <w:bookmarkStart w:id="17" w:name="_ENREF_17"/>
+      <w:bookmarkStart w:id="29" w:name="_ENREF_17"/>
       <w:r>
         <w:rPr>
           <w:rFonts w:ascii="Times New Roman" w:eastAsia="仿宋_GB2312" w:hAnsi="Times New Roman" w:cs="Times New Roman"/>
@@ -9248,18 +9911,18 @@
         </w:rPr>
         <w:t>Osheroff J A, Teich J M, Middleton B, et al. A roadmap for national action on clinical decision support[J]. Journal of the American medical informatics association, 2007, 14(2): 141-145.</w:t>
       </w:r>
-      <w:bookmarkEnd w:id="17"/>
-    </w:p>
-    <w:p>
-      <w:pPr>
-        <w:rPr>
-          <w:rFonts w:ascii="Times New Roman" w:eastAsia="仿宋_GB2312" w:hAnsi="Times New Roman" w:cs="Times New Roman"/>
-          <w:noProof/>
-          <w:sz w:val="24"/>
-          <w:szCs w:val="20"/>
-        </w:rPr>
-      </w:pPr>
-      <w:bookmarkStart w:id="18" w:name="_ENREF_20"/>
+      <w:bookmarkEnd w:id="29"/>
+    </w:p>
+    <w:p>
+      <w:pPr>
+        <w:rPr>
+          <w:rFonts w:ascii="Times New Roman" w:eastAsia="仿宋_GB2312" w:hAnsi="Times New Roman" w:cs="Times New Roman"/>
+          <w:noProof/>
+          <w:sz w:val="24"/>
+          <w:szCs w:val="20"/>
+        </w:rPr>
+      </w:pPr>
+      <w:bookmarkStart w:id="30" w:name="_ENREF_20"/>
       <w:r>
         <w:rPr>
           <w:rFonts w:ascii="Times New Roman" w:eastAsia="仿宋_GB2312" w:hAnsi="Times New Roman" w:cs="Times New Roman" w:hint="eastAsia"/>
@@ -9287,7 +9950,7 @@
         </w:rPr>
         <w:t>]</w:t>
       </w:r>
-      <w:bookmarkEnd w:id="18"/>
+      <w:bookmarkEnd w:id="30"/>
       <w:r>
         <w:rPr>
           <w:rFonts w:ascii="Times New Roman" w:eastAsia="仿宋_GB2312" w:hAnsi="Times New Roman" w:cs="Times New Roman" w:hint="eastAsia"/>
@@ -9361,7 +10024,7 @@
           <w:szCs w:val="20"/>
         </w:rPr>
       </w:pPr>
-      <w:bookmarkStart w:id="19" w:name="_ENREF_24"/>
+      <w:bookmarkStart w:id="31" w:name="_ENREF_24"/>
       <w:r>
         <w:rPr>
           <w:rFonts w:ascii="Times New Roman" w:eastAsia="仿宋_GB2312" w:hAnsi="Times New Roman" w:cs="Times New Roman" w:hint="eastAsia"/>
@@ -9515,18 +10178,18 @@
         </w:rPr>
         <w:t>, 2005, 28(14): 1-4.</w:t>
       </w:r>
-      <w:bookmarkEnd w:id="19"/>
-    </w:p>
-    <w:p>
-      <w:pPr>
-        <w:rPr>
-          <w:rFonts w:ascii="Times New Roman" w:eastAsia="仿宋_GB2312" w:hAnsi="Times New Roman" w:cs="Times New Roman"/>
-          <w:noProof/>
-          <w:sz w:val="24"/>
-          <w:szCs w:val="20"/>
-        </w:rPr>
-      </w:pPr>
-      <w:bookmarkStart w:id="20" w:name="_ENREF_26"/>
+      <w:bookmarkEnd w:id="31"/>
+    </w:p>
+    <w:p>
+      <w:pPr>
+        <w:rPr>
+          <w:rFonts w:ascii="Times New Roman" w:eastAsia="仿宋_GB2312" w:hAnsi="Times New Roman" w:cs="Times New Roman"/>
+          <w:noProof/>
+          <w:sz w:val="24"/>
+          <w:szCs w:val="20"/>
+        </w:rPr>
+      </w:pPr>
+      <w:bookmarkStart w:id="32" w:name="_ENREF_26"/>
       <w:r>
         <w:rPr>
           <w:rFonts w:ascii="Times New Roman" w:eastAsia="仿宋_GB2312" w:hAnsi="Times New Roman" w:cs="Times New Roman" w:hint="eastAsia"/>
@@ -9680,18 +10343,18 @@
         </w:rPr>
         <w:t>, 2010 (15): 1-8.</w:t>
       </w:r>
-      <w:bookmarkEnd w:id="20"/>
-    </w:p>
-    <w:p>
-      <w:pPr>
-        <w:rPr>
-          <w:rFonts w:ascii="Times New Roman" w:eastAsia="仿宋_GB2312" w:hAnsi="Times New Roman" w:cs="Times New Roman"/>
-          <w:noProof/>
-          <w:sz w:val="24"/>
-          <w:szCs w:val="20"/>
-        </w:rPr>
-      </w:pPr>
-      <w:bookmarkStart w:id="21" w:name="_ENREF_28"/>
+      <w:bookmarkEnd w:id="32"/>
+    </w:p>
+    <w:p>
+      <w:pPr>
+        <w:rPr>
+          <w:rFonts w:ascii="Times New Roman" w:eastAsia="仿宋_GB2312" w:hAnsi="Times New Roman" w:cs="Times New Roman"/>
+          <w:noProof/>
+          <w:sz w:val="24"/>
+          <w:szCs w:val="20"/>
+        </w:rPr>
+      </w:pPr>
+      <w:bookmarkStart w:id="33" w:name="_ENREF_28"/>
       <w:r>
         <w:rPr>
           <w:rFonts w:ascii="Times New Roman" w:eastAsia="仿宋_GB2312" w:hAnsi="Times New Roman" w:cs="Times New Roman"/>
@@ -9719,7 +10382,7 @@
         </w:rPr>
         <w:t>]</w:t>
       </w:r>
-      <w:bookmarkEnd w:id="21"/>
+      <w:bookmarkEnd w:id="33"/>
       <w:r>
         <w:rPr>
           <w:rFonts w:ascii="Times New Roman" w:eastAsia="仿宋_GB2312" w:hAnsi="Times New Roman" w:cs="Times New Roman" w:hint="eastAsia"/>
@@ -9748,8 +10411,6 @@
         </w:rPr>
         <w:fldChar w:fldCharType="end"/>
       </w:r>
-      <w:bookmarkStart w:id="22" w:name="_GoBack"/>
-      <w:bookmarkEnd w:id="22"/>
     </w:p>
     <w:sectPr>
       <w:headerReference w:type="default" r:id="rId22"/>
@@ -10629,6 +11290,18 @@
       </w:tblCellMar>
     </w:tblPr>
   </w:style>
+  <w:style w:type="paragraph" w:styleId="30">
+    <w:name w:val="toc 3"/>
+    <w:basedOn w:val="a"/>
+    <w:next w:val="a"/>
+    <w:autoRedefine/>
+    <w:uiPriority w:val="39"/>
+    <w:unhideWhenUsed/>
+    <w:rsid w:val="00463914"/>
+    <w:pPr>
+      <w:ind w:leftChars="400" w:left="840"/>
+    </w:pPr>
+  </w:style>
 </w:styles>
 </file>
 
@@ -11099,6 +11772,18 @@
       </w:tblCellMar>
     </w:tblPr>
   </w:style>
+  <w:style w:type="paragraph" w:styleId="30">
+    <w:name w:val="toc 3"/>
+    <w:basedOn w:val="a"/>
+    <w:next w:val="a"/>
+    <w:autoRedefine/>
+    <w:uiPriority w:val="39"/>
+    <w:unhideWhenUsed/>
+    <w:rsid w:val="00463914"/>
+    <w:pPr>
+      <w:ind w:leftChars="400" w:left="840"/>
+    </w:pPr>
+  </w:style>
 </w:styles>
 </file>
 
@@ -11392,7 +12077,7 @@
 </file>
 
 <file path=customXml/itemProps1.xml><?xml version="1.0" encoding="utf-8"?>
-<ds:datastoreItem xmlns:ds="http://schemas.openxmlformats.org/officeDocument/2006/customXml" ds:itemID="{A7742232-D706-43B3-855D-D4A7B35CDD70}">
+<ds:datastoreItem xmlns:ds="http://schemas.openxmlformats.org/officeDocument/2006/customXml" ds:itemID="{45BDB4FD-3CDE-4D51-994A-95F18D33CAED}">
   <ds:schemaRefs>
     <ds:schemaRef ds:uri="http://schemas.openxmlformats.org/officeDocument/2006/bibliography"/>
   </ds:schemaRefs>
